--- a/relatorio.docx
+++ b/relatorio.docx
@@ -4,7 +4,7 @@
   <w:body>
     <w:p>
       <w:pPr>
-        <w:pStyle w:val="Ttulo"/>
+        <w:pStyle w:val="Title"/>
       </w:pPr>
       <w:r>
         <w:t>Relatório</w:t>
@@ -12,7 +12,7 @@
     </w:p>
     <w:p>
       <w:pPr>
-        <w:pStyle w:val="Subttulo"/>
+        <w:pStyle w:val="Subtitle"/>
       </w:pPr>
       <w:r>
         <w:t>Trabalho Final INF2610 – Renderização em Tempo Real</w:t>
@@ -20,23 +20,36 @@
     </w:p>
     <w:p>
       <w:pPr>
-        <w:pStyle w:val="Subttulo"/>
-      </w:pPr>
-      <w:r>
-        <w:t>Aluno André Mazal Krauss, PUC-Rio 2019.1</w:t>
-      </w:r>
-    </w:p>
-    <w:p>
-      <w:pPr>
-        <w:pStyle w:val="Subttulo"/>
-      </w:pPr>
-      <w:r>
-        <w:t>Professor Waldemar Celes</w:t>
-      </w:r>
-    </w:p>
-    <w:p>
-      <w:pPr>
-        <w:pStyle w:val="Ttulo1"/>
+        <w:pStyle w:val="Subtitle"/>
+      </w:pPr>
+      <w:r>
+        <w:t xml:space="preserve">Aluno André </w:t>
+      </w:r>
+      <w:proofErr w:type="spellStart"/>
+      <w:r>
+        <w:t>Mazal</w:t>
+      </w:r>
+      <w:proofErr w:type="spellEnd"/>
+      <w:r>
+        <w:t xml:space="preserve"> Krauss, PUC-Rio 2019.1</w:t>
+      </w:r>
+    </w:p>
+    <w:p>
+      <w:pPr>
+        <w:pStyle w:val="Subtitle"/>
+      </w:pPr>
+      <w:r>
+        <w:t xml:space="preserve">Professor Waldemar </w:t>
+      </w:r>
+      <w:proofErr w:type="spellStart"/>
+      <w:r>
+        <w:t>Celes</w:t>
+      </w:r>
+      <w:proofErr w:type="spellEnd"/>
+    </w:p>
+    <w:p>
+      <w:pPr>
+        <w:pStyle w:val="Heading1"/>
       </w:pPr>
       <w:r>
         <w:t>Introdução</w:t>
@@ -44,25 +57,61 @@
       <w:r>
         <w:t xml:space="preserve"> – </w:t>
       </w:r>
-      <w:r>
-        <w:rPr>
-          <w:i/>
-          <w:iCs/>
-        </w:rPr>
-        <w:t>Frustum Culling</w:t>
-      </w:r>
+      <w:proofErr w:type="spellStart"/>
+      <w:r>
+        <w:rPr>
+          <w:i/>
+          <w:iCs/>
+        </w:rPr>
+        <w:t>Frustum</w:t>
+      </w:r>
+      <w:proofErr w:type="spellEnd"/>
+      <w:r>
+        <w:rPr>
+          <w:i/>
+          <w:iCs/>
+        </w:rPr>
+        <w:t xml:space="preserve"> </w:t>
+      </w:r>
+      <w:proofErr w:type="spellStart"/>
+      <w:r>
+        <w:rPr>
+          <w:i/>
+          <w:iCs/>
+        </w:rPr>
+        <w:t>Culling</w:t>
+      </w:r>
+      <w:proofErr w:type="spellEnd"/>
     </w:p>
     <w:p>
       <w:r>
         <w:t xml:space="preserve">No presente relatório, apresento a proposta e implementação da solução desenvolvida como trabalho final para a disciplina INF2610 – Renderização em Tempo Real. Deveríamos escolher uma das técnicas de renderização mais sofisticadas vistas em sala, e a implementar utilizando programação em placa gráfica a partir do OpenGL. A técnica por mim escolhida é denominada, em inglês, de </w:t>
       </w:r>
-      <w:r>
-        <w:rPr>
-          <w:i/>
-          <w:iCs/>
-        </w:rPr>
-        <w:t>Frustum Culling</w:t>
-      </w:r>
+      <w:proofErr w:type="spellStart"/>
+      <w:r>
+        <w:rPr>
+          <w:i/>
+          <w:iCs/>
+        </w:rPr>
+        <w:t>Frustum</w:t>
+      </w:r>
+      <w:proofErr w:type="spellEnd"/>
+      <w:r>
+        <w:rPr>
+          <w:i/>
+          <w:iCs/>
+        </w:rPr>
+        <w:t xml:space="preserve"> </w:t>
+      </w:r>
+      <w:proofErr w:type="spellStart"/>
+      <w:r>
+        <w:rPr>
+          <w:i/>
+          <w:iCs/>
+        </w:rPr>
+        <w:t>Culling</w:t>
+      </w:r>
+      <w:proofErr w:type="spellEnd"/>
       <w:r>
         <w:rPr>
           <w:i/>
@@ -75,13 +124,31 @@
       <w:r>
         <w:t xml:space="preserve">A técnica de </w:t>
       </w:r>
-      <w:r>
-        <w:rPr>
-          <w:i/>
-          <w:iCs/>
-        </w:rPr>
-        <w:t>Frustum Culling</w:t>
-      </w:r>
+      <w:proofErr w:type="spellStart"/>
+      <w:r>
+        <w:rPr>
+          <w:i/>
+          <w:iCs/>
+        </w:rPr>
+        <w:t>Frustum</w:t>
+      </w:r>
+      <w:proofErr w:type="spellEnd"/>
+      <w:r>
+        <w:rPr>
+          <w:i/>
+          <w:iCs/>
+        </w:rPr>
+        <w:t xml:space="preserve"> </w:t>
+      </w:r>
+      <w:proofErr w:type="spellStart"/>
+      <w:r>
+        <w:rPr>
+          <w:i/>
+          <w:iCs/>
+        </w:rPr>
+        <w:t>Culling</w:t>
+      </w:r>
+      <w:proofErr w:type="spellEnd"/>
       <w:r>
         <w:t xml:space="preserve"> é uma técnica de aceleração em que se propõe poupar a GPU de trabalho desnecessário e, assim, aumentar a performance da renderização. Isso é feito através da detecção, em CPU, de objetos que estão fora do </w:t>
       </w:r>
@@ -91,6 +158,7 @@
       <w:r>
         <w:t xml:space="preserve"> de visão(</w:t>
       </w:r>
+      <w:proofErr w:type="spellStart"/>
       <w:r>
         <w:rPr>
           <w:i/>
@@ -98,8 +166,17 @@
         </w:rPr>
         <w:t>frustum</w:t>
       </w:r>
-      <w:r>
-        <w:t xml:space="preserve">) e, portanto, não precisam ser renderizados, porque </w:t>
+      <w:proofErr w:type="spellEnd"/>
+      <w:r>
+        <w:t xml:space="preserve">) e, portanto, não precisam ser </w:t>
+      </w:r>
+      <w:proofErr w:type="spellStart"/>
+      <w:r>
+        <w:t>renderizados</w:t>
+      </w:r>
+      <w:proofErr w:type="spellEnd"/>
+      <w:r>
+        <w:t xml:space="preserve">, porque </w:t>
       </w:r>
       <w:r>
         <w:t xml:space="preserve">não teriam efeito algum sobre a imagem final. Assim, com uma quantidade reduzida de objetos processados por frame, reduz-se o tempo despendido pela </w:t>
@@ -140,8 +217,18 @@
     </w:p>
     <w:p>
       <w:r>
-        <w:t xml:space="preserve">Primeiramente, é necessário escolher uma representação simplificada dos objetos para realizar a detecção. Caso tentássemos usar uma representação com malhas de triângulos, a detecção ficaria demasiadamente complexa e, possivelmente, tornaria a renderização mais lenta, o contrário do que se deseja. Para o presente trabalho, optamos por uma representação utilizando </w:t>
-      </w:r>
+        <w:t xml:space="preserve">Primeiramente, é necessário escolher uma representação simplificada dos objetos para realizar a detecção. Caso tentássemos usar uma representação com malhas de triângulos, a detecção ficaria demasiadamente complexa e, possivelmente, tornaria a renderização mais lenta, </w:t>
+      </w:r>
+      <w:proofErr w:type="spellStart"/>
+      <w:r>
+        <w:t>o</w:t>
+      </w:r>
+      <w:proofErr w:type="spellEnd"/>
+      <w:r>
+        <w:t xml:space="preserve"> contrário do que se deseja. Para o presente trabalho, optamos por uma representação utilizando </w:t>
+      </w:r>
+      <w:proofErr w:type="spellStart"/>
+      <w:proofErr w:type="gramStart"/>
       <w:r>
         <w:rPr>
           <w:i/>
@@ -149,26 +236,125 @@
         </w:rPr>
         <w:t>AABBs</w:t>
       </w:r>
+      <w:proofErr w:type="spellEnd"/>
       <w:r>
         <w:t>(</w:t>
       </w:r>
-      <w:r>
-        <w:rPr>
-          <w:i/>
-          <w:iCs/>
-        </w:rPr>
-        <w:t>Axis Aligned Bounding Box</w:t>
+      <w:proofErr w:type="spellStart"/>
+      <w:proofErr w:type="gramEnd"/>
+      <w:r>
+        <w:rPr>
+          <w:i/>
+          <w:iCs/>
+        </w:rPr>
+        <w:t>Axis</w:t>
+      </w:r>
+      <w:proofErr w:type="spellEnd"/>
+      <w:r>
+        <w:rPr>
+          <w:i/>
+          <w:iCs/>
+        </w:rPr>
+        <w:t xml:space="preserve"> </w:t>
+      </w:r>
+      <w:proofErr w:type="spellStart"/>
+      <w:r>
+        <w:rPr>
+          <w:i/>
+          <w:iCs/>
+        </w:rPr>
+        <w:t>Aligned</w:t>
+      </w:r>
+      <w:proofErr w:type="spellEnd"/>
+      <w:r>
+        <w:rPr>
+          <w:i/>
+          <w:iCs/>
+        </w:rPr>
+        <w:t xml:space="preserve"> </w:t>
+      </w:r>
+      <w:proofErr w:type="spellStart"/>
+      <w:r>
+        <w:rPr>
+          <w:i/>
+          <w:iCs/>
+        </w:rPr>
+        <w:t>Bounding</w:t>
+      </w:r>
+      <w:proofErr w:type="spellEnd"/>
+      <w:r>
+        <w:rPr>
+          <w:i/>
+          <w:iCs/>
+        </w:rPr>
+        <w:t xml:space="preserve"> Box</w:t>
       </w:r>
       <w:r>
         <w:t xml:space="preserve">, ou caixa alinhada). </w:t>
       </w:r>
       <w:r>
-        <w:t>Fez-se necessário, além de representar as AABBs em CPU, implementar os métodos para obtê-las a partir da geometria de um objeto genérico.</w:t>
-      </w:r>
-    </w:p>
-    <w:p>
-      <w:r>
-        <w:t>Com cada objeto sendo representado por uma AABB e por uma matriz Model, responsável por transformar a coordenadas do espaço do objeto para o espaço do mundo, podemos criar a função que avalia se dado objeto está dentro, fora, ou interceptando o frustum. Isso é feito a partir da matriz de ViewProjection e dos 6 planos que definem o frustum: utilizamos a ViewProjection e a Model para transformar os planos para mesmo espaço que nossas coordenadas AABB, e, então, selecionamos os ponto</w:t>
+        <w:t xml:space="preserve">Fez-se necessário, além de representar as </w:t>
+      </w:r>
+      <w:proofErr w:type="spellStart"/>
+      <w:r>
+        <w:t>AABBs</w:t>
+      </w:r>
+      <w:proofErr w:type="spellEnd"/>
+      <w:r>
+        <w:t xml:space="preserve"> em CPU, implementar os métodos para obtê-las a partir da geometria de um objeto genérico.</w:t>
+      </w:r>
+    </w:p>
+    <w:p>
+      <w:r>
+        <w:t xml:space="preserve">Com cada objeto sendo representado por uma AABB e por uma matriz </w:t>
+      </w:r>
+      <w:proofErr w:type="spellStart"/>
+      <w:r>
+        <w:t>Model</w:t>
+      </w:r>
+      <w:proofErr w:type="spellEnd"/>
+      <w:r>
+        <w:t xml:space="preserve">, responsável por transformar a coordenadas do espaço do objeto para o espaço do mundo, podemos criar a função que avalia se dado objeto está dentro, fora, ou interceptando o </w:t>
+      </w:r>
+      <w:proofErr w:type="spellStart"/>
+      <w:r>
+        <w:t>frustum</w:t>
+      </w:r>
+      <w:proofErr w:type="spellEnd"/>
+      <w:r>
+        <w:t xml:space="preserve">. Isso é feito a partir da matriz de </w:t>
+      </w:r>
+      <w:proofErr w:type="spellStart"/>
+      <w:r>
+        <w:t>ViewProjection</w:t>
+      </w:r>
+      <w:proofErr w:type="spellEnd"/>
+      <w:r>
+        <w:t xml:space="preserve"> e dos 6 planos que definem o </w:t>
+      </w:r>
+      <w:proofErr w:type="spellStart"/>
+      <w:r>
+        <w:t>frustum</w:t>
+      </w:r>
+      <w:proofErr w:type="spellEnd"/>
+      <w:r>
+        <w:t xml:space="preserve">: utilizamos a </w:t>
+      </w:r>
+      <w:proofErr w:type="spellStart"/>
+      <w:r>
+        <w:t>ViewProjection</w:t>
+      </w:r>
+      <w:proofErr w:type="spellEnd"/>
+      <w:r>
+        <w:t xml:space="preserve"> e a </w:t>
+      </w:r>
+      <w:proofErr w:type="spellStart"/>
+      <w:r>
+        <w:t>Model</w:t>
+      </w:r>
+      <w:proofErr w:type="spellEnd"/>
+      <w:r>
+        <w:t xml:space="preserve"> para transformar os planos para mesmo espaço que nossas coordenadas AABB, e, então, selecionamos os ponto</w:t>
       </w:r>
       <w:r>
         <w:t>s</w:t>
@@ -177,16 +363,71 @@
         <w:t xml:space="preserve"> da AABB mais próximo e mais distante do plano. </w:t>
       </w:r>
       <w:r>
-        <w:t>Podemos então calcular de que lado do plano estes pontos estão: sem ambos estiverem dentro, a AABB está dentro do frustum; se ambos estiverem fora, a AABB está fora; e se um estiver dentro e o outro fora, a AABB intercepta o plano.</w:t>
-      </w:r>
-    </w:p>
-    <w:p>
-      <w:r>
-        <w:t xml:space="preserve">Porém, somente realizar esta avaliação para cada objeto não é suficiente para obtermos bons resultados. Ainda que economizemos tempo na GPU, realizar o procedimento acima para cada objeto é trabalho demais à CPU. Para mitigar esse problema, devemos organizar os objetos em uma hierarquia, ou árvore, para que seja possível eliminar uma porção de objetos com poucas verificações. Para tal, a árvore deve ser construída de tal maneira que a AABB de cada nó contenha completamente as AABBs de seus filhos. Foi implementado um procedimento que, antes de começar a renderização, cria uma árvore binária que atende a essa propriedade, e </w:t>
-      </w:r>
-      <w:r>
+        <w:t xml:space="preserve">Podemos então calcular de que lado do plano estes pontos estão: sem ambos estiverem dentro, a AABB está dentro do </w:t>
+      </w:r>
+      <w:proofErr w:type="spellStart"/>
+      <w:r>
+        <w:t>frustum</w:t>
+      </w:r>
+      <w:proofErr w:type="spellEnd"/>
+      <w:r>
+        <w:t>; se ambos estiverem fora, a AABB está fora; e se um estiver dentro e o outro fora, a AABB intercepta o plano.</w:t>
+      </w:r>
+    </w:p>
+    <w:p>
+      <w:r>
+        <w:t xml:space="preserve">Porém, somente realizar esta avaliação para cada objeto não é suficiente para obtermos bons resultados. Ainda que economizemos tempo na GPU, realizar o procedimento acima para cada objeto é trabalho demais à CPU. Para mitigar esse problema, devemos organizar os objetos em uma hierarquia, ou árvore, para que seja possível eliminar uma porção de objetos com poucas verificações. Para tal, a árvore deve ser construída de tal maneira que a AABB de cada nó contenha completamente as </w:t>
+      </w:r>
+      <w:proofErr w:type="spellStart"/>
+      <w:r>
+        <w:t>AABBs</w:t>
+      </w:r>
+      <w:proofErr w:type="spellEnd"/>
+      <w:r>
+        <w:t xml:space="preserve"> de seus filhos. Foi implementado um procedimento que, antes de começar a renderização, cria uma árvore binária</w:t>
+      </w:r>
+      <w:r>
+        <w:t>, denominada BVH (</w:t>
+      </w:r>
+      <w:proofErr w:type="spellStart"/>
+      <w:r>
+        <w:rPr>
+          <w:i/>
+          <w:iCs/>
+        </w:rPr>
+        <w:t>Bounding</w:t>
+      </w:r>
+      <w:proofErr w:type="spellEnd"/>
+      <w:r>
+        <w:rPr>
+          <w:i/>
+          <w:iCs/>
+        </w:rPr>
+        <w:t xml:space="preserve"> Volume </w:t>
+      </w:r>
+      <w:proofErr w:type="spellStart"/>
+      <w:r>
+        <w:rPr>
+          <w:i/>
+          <w:iCs/>
+        </w:rPr>
         <w:lastRenderedPageBreak/>
-        <w:t xml:space="preserve">procura minimizar o tamanho das AABBs ao mínimo necessário utilizando um </w:t>
+        <w:t>Hierarchy</w:t>
+      </w:r>
+      <w:proofErr w:type="spellEnd"/>
+      <w:r>
+        <w:t>)</w:t>
+      </w:r>
+      <w:r>
+        <w:t xml:space="preserve"> que atende a essa propriedade, e procura minimizar o tamanho das </w:t>
+      </w:r>
+      <w:proofErr w:type="spellStart"/>
+      <w:r>
+        <w:t>AABBs</w:t>
+      </w:r>
+      <w:proofErr w:type="spellEnd"/>
+      <w:r>
+        <w:t xml:space="preserve"> ao mínimo necessário utilizando um </w:t>
       </w:r>
       <w:r>
         <w:rPr>
@@ -198,6 +439,7 @@
       <w:r>
         <w:t xml:space="preserve">(ou </w:t>
       </w:r>
+      <w:proofErr w:type="spellStart"/>
       <w:r>
         <w:rPr>
           <w:i/>
@@ -205,6 +447,7 @@
         </w:rPr>
         <w:t>median-cut</w:t>
       </w:r>
+      <w:proofErr w:type="spellEnd"/>
       <w:r>
         <w:t>, em inglês).</w:t>
       </w:r>
@@ -217,13 +460,22 @@
         <w:t xml:space="preserve">, </w:t>
       </w:r>
       <w:r>
-        <w:t>com todo o funcionamento básico explicado acima já funcionando, foram implementadas pequenas otimizações pontuais que eliminam cheques redundantes e exploram a coerência temporal da cena renderizada.</w:t>
+        <w:t xml:space="preserve">com todo o funcionamento básico explicado acima já funcionando, foram implementadas pequenas otimizações pontuais que eliminam cheques redundantes e exploram a coerência temporal da cena </w:t>
+      </w:r>
+      <w:proofErr w:type="spellStart"/>
+      <w:r>
+        <w:t>renderizada</w:t>
+      </w:r>
+      <w:proofErr w:type="spellEnd"/>
+      <w:r>
+        <w:t>.</w:t>
       </w:r>
     </w:p>
     <w:p>
       <w:r>
         <w:t xml:space="preserve">Por último, é evidente que se fez necessária a implementação dos </w:t>
       </w:r>
+      <w:proofErr w:type="spellStart"/>
       <w:r>
         <w:rPr>
           <w:i/>
@@ -231,9 +483,11 @@
         </w:rPr>
         <w:t>shaders</w:t>
       </w:r>
+      <w:proofErr w:type="spellEnd"/>
       <w:r>
         <w:t xml:space="preserve">, por vértices e por fragmentos, para realizar a renderização em GPU. Porém, para o presente trabalho, os </w:t>
       </w:r>
+      <w:proofErr w:type="spellStart"/>
       <w:r>
         <w:rPr>
           <w:i/>
@@ -241,6 +495,7 @@
         </w:rPr>
         <w:t>shaders</w:t>
       </w:r>
+      <w:proofErr w:type="spellEnd"/>
       <w:r>
         <w:rPr>
           <w:i/>
@@ -249,12 +504,20 @@
         <w:t xml:space="preserve"> </w:t>
       </w:r>
       <w:r>
-        <w:t>foram simples adaptações dos shaders usados em trabalhos passados, implementado o modelo de iluminação de Phong com mapeamento de rugosidade e textura. Por isso, esse aspecto do trabalho será mais detalhado abaixo.</w:t>
-      </w:r>
-    </w:p>
-    <w:p>
-      <w:pPr>
-        <w:pStyle w:val="Ttulo1"/>
+        <w:t xml:space="preserve">foram simples adaptações dos </w:t>
+      </w:r>
+      <w:proofErr w:type="spellStart"/>
+      <w:r>
+        <w:t>shaders</w:t>
+      </w:r>
+      <w:proofErr w:type="spellEnd"/>
+      <w:r>
+        <w:t xml:space="preserve"> usados em trabalhos passados, implementado o modelo de iluminação de Phong com mapeamento de rugosidade e textura. Por isso, esse aspecto do trabalho será mais detalhado abaixo.</w:t>
+      </w:r>
+    </w:p>
+    <w:p>
+      <w:pPr>
+        <w:pStyle w:val="Heading1"/>
       </w:pPr>
       <w:r>
         <w:t>Organização do Projeto</w:t>
@@ -274,25 +537,69 @@
         <w:t>,</w:t>
       </w:r>
       <w:r>
-        <w:t xml:space="preserve"> dividido em algumas classes implementadas em C++ e em dois shaders, o </w:t>
-      </w:r>
-      <w:r>
-        <w:rPr>
-          <w:i/>
-          <w:iCs/>
-        </w:rPr>
-        <w:t>vertex shader</w:t>
-      </w:r>
+        <w:t xml:space="preserve"> dividido em algumas classes implementadas em C++ e em dois </w:t>
+      </w:r>
+      <w:proofErr w:type="spellStart"/>
+      <w:r>
+        <w:t>shaders</w:t>
+      </w:r>
+      <w:proofErr w:type="spellEnd"/>
+      <w:r>
+        <w:t xml:space="preserve">, o </w:t>
+      </w:r>
+      <w:proofErr w:type="spellStart"/>
+      <w:r>
+        <w:rPr>
+          <w:i/>
+          <w:iCs/>
+        </w:rPr>
+        <w:t>vertex</w:t>
+      </w:r>
+      <w:proofErr w:type="spellEnd"/>
+      <w:r>
+        <w:rPr>
+          <w:i/>
+          <w:iCs/>
+        </w:rPr>
+        <w:t xml:space="preserve"> </w:t>
+      </w:r>
+      <w:proofErr w:type="spellStart"/>
+      <w:r>
+        <w:rPr>
+          <w:i/>
+          <w:iCs/>
+        </w:rPr>
+        <w:t>shader</w:t>
+      </w:r>
+      <w:proofErr w:type="spellEnd"/>
       <w:r>
         <w:t xml:space="preserve"> e o </w:t>
       </w:r>
-      <w:r>
-        <w:rPr>
-          <w:i/>
-          <w:iCs/>
-        </w:rPr>
-        <w:t>fragment shader</w:t>
-      </w:r>
+      <w:proofErr w:type="spellStart"/>
+      <w:r>
+        <w:rPr>
+          <w:i/>
+          <w:iCs/>
+        </w:rPr>
+        <w:t>fragment</w:t>
+      </w:r>
+      <w:proofErr w:type="spellEnd"/>
+      <w:r>
+        <w:rPr>
+          <w:i/>
+          <w:iCs/>
+        </w:rPr>
+        <w:t xml:space="preserve"> </w:t>
+      </w:r>
+      <w:proofErr w:type="spellStart"/>
+      <w:r>
+        <w:rPr>
+          <w:i/>
+          <w:iCs/>
+        </w:rPr>
+        <w:t>shader</w:t>
+      </w:r>
+      <w:proofErr w:type="spellEnd"/>
       <w:r>
         <w:t xml:space="preserve">. </w:t>
       </w:r>
@@ -305,12 +612,13 @@
     </w:p>
     <w:p>
       <w:pPr>
-        <w:pStyle w:val="PargrafodaLista"/>
+        <w:pStyle w:val="ListParagraph"/>
         <w:numPr>
           <w:ilvl w:val="0"/>
           <w:numId w:val="1"/>
         </w:numPr>
       </w:pPr>
+      <w:proofErr w:type="spellStart"/>
       <w:r>
         <w:rPr>
           <w:b/>
@@ -318,6 +626,7 @@
         </w:rPr>
         <w:t>GLWindowManager</w:t>
       </w:r>
+      <w:proofErr w:type="spellEnd"/>
       <w:r>
         <w:t>:</w:t>
       </w:r>
@@ -336,12 +645,13 @@
     </w:p>
     <w:p>
       <w:pPr>
-        <w:pStyle w:val="PargrafodaLista"/>
+        <w:pStyle w:val="ListParagraph"/>
         <w:numPr>
           <w:ilvl w:val="0"/>
           <w:numId w:val="1"/>
         </w:numPr>
       </w:pPr>
+      <w:proofErr w:type="spellStart"/>
       <w:r>
         <w:rPr>
           <w:b/>
@@ -349,22 +659,58 @@
         </w:rPr>
         <w:t>BVHNode</w:t>
       </w:r>
+      <w:proofErr w:type="spellEnd"/>
       <w:r>
         <w:t>:</w:t>
       </w:r>
       <w:r>
         <w:t xml:space="preserve"> Classe abstrata, representa um nó genérico na árvore de hierarquia, denominada </w:t>
       </w:r>
-      <w:r>
-        <w:rPr>
-          <w:i/>
-          <w:iCs/>
-        </w:rPr>
-        <w:t>Binding Volume Hierarchy</w:t>
-      </w:r>
-      <w:r>
-        <w:t xml:space="preserve">. Dela derivam duas outras classes, a AggregatorNode e a RenderObject, que devem ser nós com filhos e folhas, respectivamente. Nesta classe está implementado tudo o que há em comum a um nó da árvore, como o método </w:t>
-      </w:r>
+      <w:proofErr w:type="spellStart"/>
+      <w:r>
+        <w:rPr>
+          <w:i/>
+          <w:iCs/>
+        </w:rPr>
+        <w:t>Binding</w:t>
+      </w:r>
+      <w:proofErr w:type="spellEnd"/>
+      <w:r>
+        <w:rPr>
+          <w:i/>
+          <w:iCs/>
+        </w:rPr>
+        <w:t xml:space="preserve"> Volume </w:t>
+      </w:r>
+      <w:proofErr w:type="spellStart"/>
+      <w:r>
+        <w:rPr>
+          <w:i/>
+          <w:iCs/>
+        </w:rPr>
+        <w:t>Hierarchy</w:t>
+      </w:r>
+      <w:proofErr w:type="spellEnd"/>
+      <w:r>
+        <w:t xml:space="preserve">. Dela derivam duas outras classes, a </w:t>
+      </w:r>
+      <w:proofErr w:type="spellStart"/>
+      <w:r>
+        <w:t>AggregatorNode</w:t>
+      </w:r>
+      <w:proofErr w:type="spellEnd"/>
+      <w:r>
+        <w:t xml:space="preserve"> e a </w:t>
+      </w:r>
+      <w:proofErr w:type="spellStart"/>
+      <w:r>
+        <w:t>RenderObject</w:t>
+      </w:r>
+      <w:proofErr w:type="spellEnd"/>
+      <w:r>
+        <w:t xml:space="preserve">, que devem ser nós com filhos e folhas, respectivamente. Nesta classe está implementado tudo o que há em comum a um nó da árvore, como o método </w:t>
+      </w:r>
+      <w:proofErr w:type="spellStart"/>
       <w:r>
         <w:rPr>
           <w:i/>
@@ -372,6 +718,7 @@
         </w:rPr>
         <w:t>IsInsideFrustum</w:t>
       </w:r>
+      <w:proofErr w:type="spellEnd"/>
       <w:r>
         <w:rPr>
           <w:i/>
@@ -380,7 +727,15 @@
         <w:t>,</w:t>
       </w:r>
       <w:r>
-        <w:t xml:space="preserve"> que determina se o objeto está ou não dentro do frustum, e </w:t>
+        <w:t xml:space="preserve"> que determina se o objeto está ou não dentro do </w:t>
+      </w:r>
+      <w:proofErr w:type="spellStart"/>
+      <w:r>
+        <w:t>frustum</w:t>
+      </w:r>
+      <w:proofErr w:type="spellEnd"/>
+      <w:r>
+        <w:t xml:space="preserve">, e </w:t>
       </w:r>
       <w:r>
         <w:t xml:space="preserve">define </w:t>
@@ -388,6 +743,7 @@
       <w:r>
         <w:t xml:space="preserve">métodos usados para percorrer a hierarquia, como o </w:t>
       </w:r>
+      <w:proofErr w:type="spellStart"/>
       <w:r>
         <w:rPr>
           <w:i/>
@@ -395,6 +751,7 @@
         </w:rPr>
         <w:t>CheckFrustumAndRender</w:t>
       </w:r>
+      <w:proofErr w:type="spellEnd"/>
       <w:r>
         <w:t xml:space="preserve"> e o </w:t>
       </w:r>
@@ -425,22 +782,44 @@
     </w:p>
     <w:p>
       <w:pPr>
-        <w:pStyle w:val="PargrafodaLista"/>
+        <w:pStyle w:val="ListParagraph"/>
         <w:numPr>
           <w:ilvl w:val="0"/>
           <w:numId w:val="1"/>
         </w:numPr>
       </w:pPr>
+      <w:proofErr w:type="spellStart"/>
       <w:r>
         <w:rPr>
           <w:b/>
           <w:bCs/>
         </w:rPr>
-        <w:t xml:space="preserve">RenderObject: </w:t>
-      </w:r>
-      <w:r>
-        <w:t>Classe que representa um objeto renderizável, ela herda de BVHNode</w:t>
-      </w:r>
+        <w:t>RenderObject</w:t>
+      </w:r>
+      <w:proofErr w:type="spellEnd"/>
+      <w:r>
+        <w:rPr>
+          <w:b/>
+          <w:bCs/>
+        </w:rPr>
+        <w:t xml:space="preserve">: </w:t>
+      </w:r>
+      <w:r>
+        <w:t xml:space="preserve">Classe que representa um objeto </w:t>
+      </w:r>
+      <w:proofErr w:type="spellStart"/>
+      <w:r>
+        <w:t>renderizável</w:t>
+      </w:r>
+      <w:proofErr w:type="spellEnd"/>
+      <w:r>
+        <w:t xml:space="preserve">, ela herda de </w:t>
+      </w:r>
+      <w:proofErr w:type="spellStart"/>
+      <w:r>
+        <w:t>BVHNode</w:t>
+      </w:r>
+      <w:proofErr w:type="spellEnd"/>
       <w:r>
         <w:t xml:space="preserve">. Ela implementa os métodos herdados: </w:t>
       </w:r>
@@ -452,8 +831,17 @@
         <w:t>Render</w:t>
       </w:r>
       <w:r>
-        <w:t xml:space="preserve">, que renderiza o objeto, e </w:t>
-      </w:r>
+        <w:t xml:space="preserve">, que </w:t>
+      </w:r>
+      <w:proofErr w:type="spellStart"/>
+      <w:r>
+        <w:t>renderiza</w:t>
+      </w:r>
+      <w:proofErr w:type="spellEnd"/>
+      <w:r>
+        <w:t xml:space="preserve"> o objeto, e </w:t>
+      </w:r>
+      <w:proofErr w:type="spellStart"/>
       <w:r>
         <w:rPr>
           <w:i/>
@@ -461,9 +849,19 @@
         </w:rPr>
         <w:t>CheckFrustumAndRender</w:t>
       </w:r>
-      <w:r>
-        <w:t xml:space="preserve">, que renderiza o objeto ou não baseado no retorno do método </w:t>
-      </w:r>
+      <w:proofErr w:type="spellEnd"/>
+      <w:r>
+        <w:t xml:space="preserve">, que </w:t>
+      </w:r>
+      <w:proofErr w:type="spellStart"/>
+      <w:r>
+        <w:t>renderiza</w:t>
+      </w:r>
+      <w:proofErr w:type="spellEnd"/>
+      <w:r>
+        <w:t xml:space="preserve"> o objeto ou não baseado no retorno do método </w:t>
+      </w:r>
+      <w:proofErr w:type="spellStart"/>
       <w:r>
         <w:rPr>
           <w:i/>
@@ -471,6 +869,7 @@
         </w:rPr>
         <w:t>IsInsideFrustum</w:t>
       </w:r>
+      <w:proofErr w:type="spellEnd"/>
       <w:r>
         <w:rPr>
           <w:i/>
@@ -479,8 +878,25 @@
         <w:t>.</w:t>
       </w:r>
       <w:r>
-        <w:t xml:space="preserve"> Vale notar que, nesta classe, os extremos da AABB, Bmin e Bmax, são armazenados no espaço do objeto. Assim sendo, os </w:t>
-      </w:r>
+        <w:t xml:space="preserve"> Vale notar que, nesta classe, os extremos da AABB, </w:t>
+      </w:r>
+      <w:proofErr w:type="spellStart"/>
+      <w:r>
+        <w:t>Bmin</w:t>
+      </w:r>
+      <w:proofErr w:type="spellEnd"/>
+      <w:r>
+        <w:t xml:space="preserve"> e </w:t>
+      </w:r>
+      <w:proofErr w:type="spellStart"/>
+      <w:r>
+        <w:t>Bmax</w:t>
+      </w:r>
+      <w:proofErr w:type="spellEnd"/>
+      <w:r>
+        <w:t xml:space="preserve">, são armazenados no espaço do objeto. Assim sendo, os </w:t>
+      </w:r>
+      <w:proofErr w:type="spellStart"/>
       <w:r>
         <w:rPr>
           <w:i/>
@@ -488,9 +904,11 @@
         </w:rPr>
         <w:t>getters</w:t>
       </w:r>
+      <w:proofErr w:type="spellEnd"/>
       <w:r>
         <w:t xml:space="preserve"> </w:t>
       </w:r>
+      <w:proofErr w:type="spellStart"/>
       <w:r>
         <w:rPr>
           <w:i/>
@@ -498,6 +916,7 @@
         </w:rPr>
         <w:t>GetBmin</w:t>
       </w:r>
+      <w:proofErr w:type="spellEnd"/>
       <w:r>
         <w:rPr>
           <w:i/>
@@ -508,6 +927,7 @@
       <w:r>
         <w:t xml:space="preserve">e </w:t>
       </w:r>
+      <w:proofErr w:type="spellStart"/>
       <w:r>
         <w:rPr>
           <w:i/>
@@ -515,6 +935,7 @@
         </w:rPr>
         <w:t>GetBmax</w:t>
       </w:r>
+      <w:proofErr w:type="spellEnd"/>
       <w:r>
         <w:rPr>
           <w:i/>
@@ -525,22 +946,56 @@
       <w:r>
         <w:t xml:space="preserve">os devem transformar para o espaço do mundo antes de retornar. Além disso, essa classe também implementa a inicialização dos </w:t>
       </w:r>
-      <w:r>
-        <w:rPr>
-          <w:i/>
-          <w:iCs/>
-        </w:rPr>
-        <w:t xml:space="preserve">Vertex Array Buffers </w:t>
+      <w:proofErr w:type="spellStart"/>
+      <w:r>
+        <w:rPr>
+          <w:i/>
+          <w:iCs/>
+        </w:rPr>
+        <w:t>Vertex</w:t>
+      </w:r>
+      <w:proofErr w:type="spellEnd"/>
+      <w:r>
+        <w:rPr>
+          <w:i/>
+          <w:iCs/>
+        </w:rPr>
+        <w:t xml:space="preserve"> </w:t>
+      </w:r>
+      <w:proofErr w:type="spellStart"/>
+      <w:r>
+        <w:rPr>
+          <w:i/>
+          <w:iCs/>
+        </w:rPr>
+        <w:t>Array</w:t>
+      </w:r>
+      <w:proofErr w:type="spellEnd"/>
+      <w:r>
+        <w:rPr>
+          <w:i/>
+          <w:iCs/>
+        </w:rPr>
+        <w:t xml:space="preserve"> Buffers </w:t>
       </w:r>
       <w:r>
         <w:t xml:space="preserve">e </w:t>
       </w:r>
-      <w:r>
-        <w:rPr>
-          <w:i/>
-          <w:iCs/>
-        </w:rPr>
-        <w:t xml:space="preserve">ElementArrayBuffer </w:t>
+      <w:proofErr w:type="spellStart"/>
+      <w:r>
+        <w:rPr>
+          <w:i/>
+          <w:iCs/>
+        </w:rPr>
+        <w:t>ElementArrayBuffer</w:t>
+      </w:r>
+      <w:proofErr w:type="spellEnd"/>
+      <w:r>
+        <w:rPr>
+          <w:i/>
+          <w:iCs/>
+        </w:rPr>
+        <w:t xml:space="preserve"> </w:t>
       </w:r>
       <w:r>
         <w:t>para um objeto.</w:t>
@@ -548,7 +1003,7 @@
     </w:p>
     <w:p>
       <w:pPr>
-        <w:pStyle w:val="PargrafodaLista"/>
+        <w:pStyle w:val="ListParagraph"/>
         <w:numPr>
           <w:ilvl w:val="0"/>
           <w:numId w:val="1"/>
@@ -558,6 +1013,7 @@
           <w:bCs/>
         </w:rPr>
       </w:pPr>
+      <w:proofErr w:type="spellStart"/>
       <w:r>
         <w:rPr>
           <w:b/>
@@ -565,6 +1021,7 @@
         </w:rPr>
         <w:t>AggregatorNode</w:t>
       </w:r>
+      <w:proofErr w:type="spellEnd"/>
       <w:r>
         <w:rPr>
           <w:b/>
@@ -585,6 +1042,7 @@
       <w:r>
         <w:t xml:space="preserve"> que não é um nó folha. É responsável por disparar as funções corretas em seus nós filhos, de acordo com o resultado do teste de visibilidade contra o </w:t>
       </w:r>
+      <w:proofErr w:type="spellStart"/>
       <w:r>
         <w:rPr>
           <w:i/>
@@ -592,6 +1050,7 @@
         </w:rPr>
         <w:t>frustum</w:t>
       </w:r>
+      <w:proofErr w:type="spellEnd"/>
       <w:r>
         <w:rPr>
           <w:i/>
@@ -602,6 +1061,7 @@
       <w:r>
         <w:t xml:space="preserve">Vale notar que esta classe representa os extremos da AABB, </w:t>
       </w:r>
+      <w:proofErr w:type="spellStart"/>
       <w:r>
         <w:rPr>
           <w:i/>
@@ -609,9 +1069,11 @@
         </w:rPr>
         <w:t>Bmin</w:t>
       </w:r>
+      <w:proofErr w:type="spellEnd"/>
       <w:r>
         <w:t xml:space="preserve"> e </w:t>
       </w:r>
+      <w:proofErr w:type="spellStart"/>
       <w:r>
         <w:rPr>
           <w:i/>
@@ -619,6 +1081,7 @@
         </w:rPr>
         <w:t>Bmax</w:t>
       </w:r>
+      <w:proofErr w:type="spellEnd"/>
       <w:r>
         <w:rPr>
           <w:i/>
@@ -628,19 +1091,1300 @@
       </w:r>
       <w:r>
         <w:t>diretamente no espaço do mundo.</w:t>
+      </w:r>
+    </w:p>
+    <w:p>
+      <w:pPr>
+        <w:pStyle w:val="Heading1"/>
+      </w:pPr>
+      <w:r>
+        <w:t xml:space="preserve">Representação por </w:t>
+      </w:r>
+      <w:proofErr w:type="spellStart"/>
+      <w:r>
+        <w:t>AABBs</w:t>
+      </w:r>
+      <w:proofErr w:type="spellEnd"/>
+    </w:p>
+    <w:p>
+      <w:r>
+        <w:t xml:space="preserve">Como explicado acima, para obter um desempenho satisfatório no método de </w:t>
+      </w:r>
+      <w:proofErr w:type="spellStart"/>
+      <w:r>
+        <w:rPr>
+          <w:i/>
+          <w:iCs/>
+        </w:rPr>
+        <w:t>frustum</w:t>
+      </w:r>
+      <w:proofErr w:type="spellEnd"/>
+      <w:r>
+        <w:rPr>
+          <w:i/>
+          <w:iCs/>
+        </w:rPr>
+        <w:t xml:space="preserve"> </w:t>
+      </w:r>
+      <w:proofErr w:type="spellStart"/>
+      <w:r>
+        <w:rPr>
+          <w:i/>
+          <w:iCs/>
+        </w:rPr>
+        <w:t>culling</w:t>
+      </w:r>
+      <w:proofErr w:type="spellEnd"/>
+      <w:r>
+        <w:t>, é imperativo que cada objeto na cena seja representado por uma caixa envolvente (</w:t>
+      </w:r>
+      <w:proofErr w:type="spellStart"/>
+      <w:r>
+        <w:rPr>
+          <w:i/>
+          <w:iCs/>
+        </w:rPr>
+        <w:t>bounding</w:t>
+      </w:r>
+      <w:proofErr w:type="spellEnd"/>
+      <w:r>
+        <w:rPr>
+          <w:i/>
+          <w:iCs/>
+        </w:rPr>
+        <w:t xml:space="preserve"> box</w:t>
+      </w:r>
+      <w:r>
+        <w:t xml:space="preserve">), que simplifique sua geometria. A caixa envolvente ideal deve ter um volume que cubra por inteiro o </w:t>
+      </w:r>
+      <w:r>
+        <w:t xml:space="preserve">objeto, sem cobrir muito volume em excesso; além disso, idealmente seria rápido calculá-la a partir da geometria </w:t>
+      </w:r>
+      <w:proofErr w:type="gramStart"/>
+      <w:r>
+        <w:t>e também</w:t>
+      </w:r>
+      <w:proofErr w:type="gramEnd"/>
+      <w:r>
+        <w:t xml:space="preserve"> rápido obter sua interseção contra um plano. Na </w:t>
+      </w:r>
+      <w:r>
+        <w:lastRenderedPageBreak/>
+        <w:t xml:space="preserve">prática, não temos uma caixa envolvente que seja a melhor em cada um desses requisitos, mas sim </w:t>
+      </w:r>
+      <w:proofErr w:type="spellStart"/>
+      <w:r>
+        <w:rPr>
+          <w:i/>
+          <w:iCs/>
+        </w:rPr>
+        <w:t>tradeoffs</w:t>
+      </w:r>
+      <w:proofErr w:type="spellEnd"/>
+      <w:r>
+        <w:rPr>
+          <w:i/>
+          <w:iCs/>
+        </w:rPr>
+        <w:t xml:space="preserve"> </w:t>
+      </w:r>
+      <w:r>
+        <w:t xml:space="preserve">entre diferentes possibilidades. No caso do presente trabalho, a maior consideração para a escolha de </w:t>
+      </w:r>
+      <w:proofErr w:type="spellStart"/>
+      <w:r>
+        <w:t>AABBs</w:t>
+      </w:r>
+      <w:proofErr w:type="spellEnd"/>
+      <w:r>
+        <w:t xml:space="preserve"> foi </w:t>
+      </w:r>
+      <w:r>
+        <w:t xml:space="preserve">facilidade de implementação. A AABB possibilita o uso de algoritmos simples para sua obtenção, para realizar o cheque contra o </w:t>
+      </w:r>
+      <w:proofErr w:type="spellStart"/>
+      <w:r>
+        <w:t>frustum</w:t>
+      </w:r>
+      <w:proofErr w:type="spellEnd"/>
+      <w:r>
+        <w:t xml:space="preserve"> de visão, </w:t>
+      </w:r>
+      <w:proofErr w:type="gramStart"/>
+      <w:r>
+        <w:t>e também</w:t>
+      </w:r>
+      <w:proofErr w:type="gramEnd"/>
+      <w:r>
+        <w:t xml:space="preserve"> para a união de duas </w:t>
+      </w:r>
+      <w:proofErr w:type="spellStart"/>
+      <w:r>
+        <w:t>AABBs</w:t>
+      </w:r>
+      <w:proofErr w:type="spellEnd"/>
+      <w:r>
+        <w:t>, o que é útil para a construção de nós agregados na árvore hierárquica.</w:t>
+      </w:r>
+      <w:r>
+        <w:t xml:space="preserve"> Abaixo, detalho como funcionam esse</w:t>
+      </w:r>
+      <w:r>
+        <w:t>s</w:t>
+      </w:r>
+      <w:r>
+        <w:t xml:space="preserve"> procedimentos.</w:t>
+      </w:r>
+    </w:p>
+    <w:p>
+      <w:pPr>
+        <w:pStyle w:val="Heading3"/>
+      </w:pPr>
+      <w:r>
+        <w:t xml:space="preserve">Determinação da AABB de um </w:t>
+      </w:r>
+      <w:proofErr w:type="spellStart"/>
+      <w:r>
+        <w:t>RenderObject</w:t>
+      </w:r>
+      <w:proofErr w:type="spellEnd"/>
+    </w:p>
+    <w:p>
+      <w:r>
+        <w:t xml:space="preserve">Um </w:t>
+      </w:r>
+      <w:proofErr w:type="spellStart"/>
+      <w:r>
+        <w:t>RenderObject</w:t>
+      </w:r>
+      <w:proofErr w:type="spellEnd"/>
+      <w:r>
+        <w:t xml:space="preserve">, sendo um objeto passível de ser </w:t>
+      </w:r>
+      <w:proofErr w:type="spellStart"/>
+      <w:r>
+        <w:t>renderizado</w:t>
+      </w:r>
+      <w:proofErr w:type="spellEnd"/>
+      <w:r>
+        <w:t xml:space="preserve"> em tela, armazena, dentre outros, uma malha de triângulos. O algoritmo descrito abaixo obtém uma AABB, no espaço do modelo, a partir desta malha.</w:t>
+      </w:r>
+    </w:p>
+    <w:p>
+      <w:proofErr w:type="spellStart"/>
+      <w:r>
+        <w:t>Obs</w:t>
+      </w:r>
+      <w:proofErr w:type="spellEnd"/>
+      <w:r>
+        <w:t xml:space="preserve">: a AABB é representada por dois campos </w:t>
+      </w:r>
+      <w:proofErr w:type="spellStart"/>
+      <w:proofErr w:type="gramStart"/>
+      <w:r>
+        <w:t>glm</w:t>
+      </w:r>
+      <w:proofErr w:type="spellEnd"/>
+      <w:r>
+        <w:t>::</w:t>
+      </w:r>
+      <w:proofErr w:type="gramEnd"/>
+      <w:r>
+        <w:t xml:space="preserve">vec3, </w:t>
+      </w:r>
+      <w:proofErr w:type="spellStart"/>
+      <w:r>
+        <w:t>Bmax</w:t>
+      </w:r>
+      <w:proofErr w:type="spellEnd"/>
+      <w:r>
+        <w:t xml:space="preserve"> e </w:t>
+      </w:r>
+      <w:proofErr w:type="spellStart"/>
+      <w:r>
+        <w:t>Bmin</w:t>
+      </w:r>
+      <w:proofErr w:type="spellEnd"/>
+      <w:r>
+        <w:t>. Eles armazenam, respectivamente, o ponto de valores máximo e de valores mínimos do objeto, efetivamente representando uma caixa, ou seis planos.</w:t>
+      </w:r>
+    </w:p>
+    <w:p>
+      <w:pPr>
+        <w:pStyle w:val="ListParagraph"/>
+        <w:numPr>
+          <w:ilvl w:val="0"/>
+          <w:numId w:val="2"/>
+        </w:numPr>
+      </w:pPr>
+      <w:r>
+        <w:t xml:space="preserve">Inicializa </w:t>
+      </w:r>
+      <w:proofErr w:type="spellStart"/>
+      <w:r>
+        <w:t>Bmax</w:t>
+      </w:r>
+      <w:proofErr w:type="spellEnd"/>
+      <w:r>
+        <w:t xml:space="preserve"> como (MIN_VALUE, </w:t>
+      </w:r>
+      <w:r>
+        <w:t>MIN_VALUE</w:t>
+      </w:r>
+      <w:r>
+        <w:t xml:space="preserve">, </w:t>
+      </w:r>
+      <w:r>
+        <w:t>MIN_VALUE</w:t>
+      </w:r>
+      <w:r>
+        <w:t xml:space="preserve">) e </w:t>
+      </w:r>
+      <w:proofErr w:type="spellStart"/>
+      <w:r>
+        <w:t>Bmin</w:t>
+      </w:r>
+      <w:proofErr w:type="spellEnd"/>
+      <w:r>
+        <w:t xml:space="preserve"> como (MAX_VALUE, MAX_VALUE, MAX_VALUE).</w:t>
+      </w:r>
+    </w:p>
+    <w:p>
+      <w:pPr>
+        <w:pStyle w:val="ListParagraph"/>
+        <w:numPr>
+          <w:ilvl w:val="0"/>
+          <w:numId w:val="2"/>
+        </w:numPr>
+      </w:pPr>
+      <w:r>
+        <w:t>Para cada vértice V na malha de triângulos do modelo:</w:t>
+      </w:r>
+    </w:p>
+    <w:p>
+      <w:pPr>
+        <w:pStyle w:val="ListParagraph"/>
+        <w:numPr>
+          <w:ilvl w:val="1"/>
+          <w:numId w:val="2"/>
+        </w:numPr>
+      </w:pPr>
+      <w:r>
+        <w:t xml:space="preserve">Para i = </w:t>
+      </w:r>
+      <w:proofErr w:type="gramStart"/>
+      <w:r>
+        <w:t>0..</w:t>
+      </w:r>
+      <w:proofErr w:type="gramEnd"/>
+      <w:r>
+        <w:t>2:</w:t>
+      </w:r>
+    </w:p>
+    <w:p>
+      <w:pPr>
+        <w:pStyle w:val="ListParagraph"/>
+        <w:numPr>
+          <w:ilvl w:val="2"/>
+          <w:numId w:val="2"/>
+        </w:numPr>
+      </w:pPr>
+      <w:r>
+        <w:t xml:space="preserve">Se V[i] &gt; </w:t>
+      </w:r>
+      <w:proofErr w:type="spellStart"/>
+      <w:r>
+        <w:t>Bmax</w:t>
+      </w:r>
+      <w:proofErr w:type="spellEnd"/>
+      <w:r>
+        <w:t>[i]:</w:t>
+      </w:r>
+    </w:p>
+    <w:p>
+      <w:pPr>
+        <w:pStyle w:val="ListParagraph"/>
+        <w:numPr>
+          <w:ilvl w:val="3"/>
+          <w:numId w:val="2"/>
+        </w:numPr>
+      </w:pPr>
+      <w:proofErr w:type="spellStart"/>
+      <w:r>
+        <w:t>Bmax</w:t>
+      </w:r>
+      <w:proofErr w:type="spellEnd"/>
+      <w:r>
+        <w:t>[i] = V[i]</w:t>
+      </w:r>
+    </w:p>
+    <w:p>
+      <w:pPr>
+        <w:pStyle w:val="ListParagraph"/>
+        <w:numPr>
+          <w:ilvl w:val="2"/>
+          <w:numId w:val="2"/>
+        </w:numPr>
+      </w:pPr>
+      <w:r>
+        <w:t xml:space="preserve">Se V[i] &lt; </w:t>
+      </w:r>
+      <w:proofErr w:type="spellStart"/>
+      <w:r>
+        <w:t>Bmin</w:t>
+      </w:r>
+      <w:proofErr w:type="spellEnd"/>
+      <w:r>
+        <w:t>[i]:</w:t>
+      </w:r>
+    </w:p>
+    <w:p>
+      <w:pPr>
+        <w:pStyle w:val="ListParagraph"/>
+        <w:numPr>
+          <w:ilvl w:val="3"/>
+          <w:numId w:val="2"/>
+        </w:numPr>
+      </w:pPr>
+      <w:proofErr w:type="spellStart"/>
+      <w:r>
+        <w:t>Bmin</w:t>
+      </w:r>
+      <w:proofErr w:type="spellEnd"/>
+      <w:r>
+        <w:t>[i] = V[i]</w:t>
+      </w:r>
+    </w:p>
+    <w:p>
+      <w:r>
+        <w:t xml:space="preserve">Dessa maneira, obtemos os pontos </w:t>
+      </w:r>
+      <w:proofErr w:type="spellStart"/>
+      <w:r>
+        <w:t>Bmin</w:t>
+      </w:r>
+      <w:proofErr w:type="spellEnd"/>
+      <w:r>
+        <w:t xml:space="preserve"> e </w:t>
+      </w:r>
+      <w:proofErr w:type="spellStart"/>
+      <w:r>
+        <w:t>Bmax</w:t>
+      </w:r>
+      <w:proofErr w:type="spellEnd"/>
+      <w:r>
+        <w:t xml:space="preserve"> que determinam a </w:t>
+      </w:r>
+      <w:proofErr w:type="spellStart"/>
+      <w:r>
+        <w:t>bounding</w:t>
+      </w:r>
+      <w:proofErr w:type="spellEnd"/>
+      <w:r>
+        <w:t xml:space="preserve"> box. O algoritmo é O(n), onde n é o número de vértice no modelo.</w:t>
+      </w:r>
+    </w:p>
+    <w:p>
+      <w:r>
+        <w:t xml:space="preserve">Após a obtenção de </w:t>
+      </w:r>
+      <w:proofErr w:type="spellStart"/>
+      <w:r>
+        <w:t>Bmin</w:t>
+      </w:r>
+      <w:proofErr w:type="spellEnd"/>
+      <w:r>
+        <w:t xml:space="preserve"> e </w:t>
+      </w:r>
+      <w:proofErr w:type="spellStart"/>
+      <w:r>
+        <w:t>Bmax</w:t>
+      </w:r>
+      <w:proofErr w:type="spellEnd"/>
+      <w:r>
+        <w:t>, podemos facilmente construir a LUT.</w:t>
+      </w:r>
+    </w:p>
+    <w:p>
+      <w:r>
+        <w:rPr>
+          <w:noProof/>
+        </w:rPr>
+        <w:drawing>
+          <wp:inline distT="0" distB="0" distL="0" distR="0" wp14:anchorId="6AD66EE7" wp14:editId="4E1736BE">
+            <wp:extent cx="5400040" cy="1697990"/>
+            <wp:effectExtent l="0" t="0" r="0" b="0"/>
+            <wp:docPr id="1" name="Picture 1"/>
+            <wp:cNvGraphicFramePr>
+              <a:graphicFrameLocks xmlns:a="http://schemas.openxmlformats.org/drawingml/2006/main" noChangeAspect="1"/>
+            </wp:cNvGraphicFramePr>
+            <a:graphic xmlns:a="http://schemas.openxmlformats.org/drawingml/2006/main">
+              <a:graphicData uri="http://schemas.openxmlformats.org/drawingml/2006/picture">
+                <pic:pic xmlns:pic="http://schemas.openxmlformats.org/drawingml/2006/picture">
+                  <pic:nvPicPr>
+                    <pic:cNvPr id="1" name=""/>
+                    <pic:cNvPicPr/>
+                  </pic:nvPicPr>
+                  <pic:blipFill>
+                    <a:blip r:embed="rId8"/>
+                    <a:stretch>
+                      <a:fillRect/>
+                    </a:stretch>
+                  </pic:blipFill>
+                  <pic:spPr>
+                    <a:xfrm>
+                      <a:off x="0" y="0"/>
+                      <a:ext cx="5400040" cy="1697990"/>
+                    </a:xfrm>
+                    <a:prstGeom prst="rect">
+                      <a:avLst/>
+                    </a:prstGeom>
+                  </pic:spPr>
+                </pic:pic>
+              </a:graphicData>
+            </a:graphic>
+          </wp:inline>
+        </w:drawing>
+      </w:r>
+    </w:p>
+    <w:p>
+      <w:pPr>
+        <w:pStyle w:val="Heading3"/>
+      </w:pPr>
+      <w:r>
+        <w:t xml:space="preserve">Determinação da AABB de um </w:t>
+      </w:r>
+      <w:proofErr w:type="spellStart"/>
+      <w:r>
+        <w:t>Aggregate</w:t>
+      </w:r>
+      <w:proofErr w:type="spellEnd"/>
+      <w:r>
+        <w:t xml:space="preserve"> Node</w:t>
+      </w:r>
+    </w:p>
+    <w:p>
+      <w:r>
+        <w:t xml:space="preserve">Um nó agregado é definido como um nó com dois filhos, cada um possuindo uma AABB. Assim sendo, é trivial obter a AABB do nó agregado, tomando o mínimo de cada árvore em cada coordenada da </w:t>
+      </w:r>
+      <w:proofErr w:type="spellStart"/>
+      <w:r>
+        <w:t>Bmin</w:t>
+      </w:r>
+      <w:proofErr w:type="spellEnd"/>
+      <w:r>
+        <w:t xml:space="preserve">, e o máximo </w:t>
+      </w:r>
+      <w:r>
+        <w:t xml:space="preserve">para o </w:t>
+      </w:r>
+      <w:proofErr w:type="spellStart"/>
+      <w:r>
+        <w:t>Bmax</w:t>
+      </w:r>
+      <w:proofErr w:type="spellEnd"/>
+      <w:r>
+        <w:t>. Ou seja:</w:t>
+      </w:r>
+    </w:p>
+    <w:p>
+      <w:pPr>
+        <w:rPr>
+          <w:lang w:val="en-US"/>
+        </w:rPr>
+      </w:pPr>
+      <w:r>
+        <w:rPr>
+          <w:noProof/>
+        </w:rPr>
+        <w:drawing>
+          <wp:inline distT="0" distB="0" distL="0" distR="0" wp14:anchorId="3C16C8BA" wp14:editId="413D54C1">
+            <wp:extent cx="5400040" cy="1023620"/>
+            <wp:effectExtent l="0" t="0" r="0" b="5080"/>
+            <wp:docPr id="2" name="Picture 2"/>
+            <wp:cNvGraphicFramePr>
+              <a:graphicFrameLocks xmlns:a="http://schemas.openxmlformats.org/drawingml/2006/main" noChangeAspect="1"/>
+            </wp:cNvGraphicFramePr>
+            <a:graphic xmlns:a="http://schemas.openxmlformats.org/drawingml/2006/main">
+              <a:graphicData uri="http://schemas.openxmlformats.org/drawingml/2006/picture">
+                <pic:pic xmlns:pic="http://schemas.openxmlformats.org/drawingml/2006/picture">
+                  <pic:nvPicPr>
+                    <pic:cNvPr id="1" name=""/>
+                    <pic:cNvPicPr/>
+                  </pic:nvPicPr>
+                  <pic:blipFill>
+                    <a:blip r:embed="rId9"/>
+                    <a:stretch>
+                      <a:fillRect/>
+                    </a:stretch>
+                  </pic:blipFill>
+                  <pic:spPr>
+                    <a:xfrm>
+                      <a:off x="0" y="0"/>
+                      <a:ext cx="5400040" cy="1023620"/>
+                    </a:xfrm>
+                    <a:prstGeom prst="rect">
+                      <a:avLst/>
+                    </a:prstGeom>
+                  </pic:spPr>
+                </pic:pic>
+              </a:graphicData>
+            </a:graphic>
+          </wp:inline>
+        </w:drawing>
+      </w:r>
+    </w:p>
+    <w:p>
+      <w:r>
+        <w:lastRenderedPageBreak/>
+        <w:t>Novamente, uma vez que o</w:t>
+      </w:r>
+      <w:r>
+        <w:t xml:space="preserve">btemos </w:t>
+      </w:r>
+      <w:proofErr w:type="spellStart"/>
+      <w:r>
+        <w:t>Bmin</w:t>
+      </w:r>
+      <w:proofErr w:type="spellEnd"/>
+      <w:r>
+        <w:t xml:space="preserve"> e </w:t>
+      </w:r>
+      <w:proofErr w:type="spellStart"/>
+      <w:r>
+        <w:t>Bmax</w:t>
+      </w:r>
+      <w:proofErr w:type="spellEnd"/>
+      <w:r>
+        <w:t xml:space="preserve">, </w:t>
+      </w:r>
+      <w:proofErr w:type="spellStart"/>
+      <w:r>
+        <w:t>setamos</w:t>
+      </w:r>
+      <w:proofErr w:type="spellEnd"/>
+      <w:r>
+        <w:t xml:space="preserve"> a LUT.</w:t>
+      </w:r>
+    </w:p>
+    <w:p>
+      <w:pPr>
+        <w:pStyle w:val="Heading3"/>
+      </w:pPr>
+      <w:r>
+        <w:t xml:space="preserve">Determinação da posição da AABB relativa ao </w:t>
+      </w:r>
+      <w:proofErr w:type="spellStart"/>
+      <w:r>
+        <w:t>Frustum</w:t>
+      </w:r>
+      <w:proofErr w:type="spellEnd"/>
+      <w:r>
+        <w:t xml:space="preserve"> de visão</w:t>
+      </w:r>
+    </w:p>
+    <w:p>
+      <w:r>
+        <w:t xml:space="preserve">Após a obtenção da AABB no pré-processamento, devemos poder </w:t>
+      </w:r>
+      <w:r>
+        <w:t xml:space="preserve">determinam se ela está dentro, fora, ou interceptando o </w:t>
+      </w:r>
+      <w:proofErr w:type="spellStart"/>
+      <w:r>
+        <w:t>frustum</w:t>
+      </w:r>
+      <w:proofErr w:type="spellEnd"/>
+      <w:r>
+        <w:t xml:space="preserve"> de visão. </w:t>
+      </w:r>
+    </w:p>
+    <w:p>
+      <w:pPr>
+        <w:pStyle w:val="ListParagraph"/>
+        <w:numPr>
+          <w:ilvl w:val="0"/>
+          <w:numId w:val="4"/>
+        </w:numPr>
+      </w:pPr>
+      <w:r>
+        <w:t xml:space="preserve">Obter os 6 planos do </w:t>
+      </w:r>
+      <w:proofErr w:type="spellStart"/>
+      <w:r>
+        <w:t>frustum</w:t>
+      </w:r>
+      <w:proofErr w:type="spellEnd"/>
+      <w:r>
+        <w:t>, no mesmo espaço em que está definida a LUT.</w:t>
+      </w:r>
+      <w:r>
+        <w:rPr>
+          <w:rStyle w:val="FootnoteReference"/>
+        </w:rPr>
+        <w:footnoteReference w:id="1"/>
+      </w:r>
+    </w:p>
+    <w:p>
+      <w:pPr>
+        <w:pStyle w:val="ListParagraph"/>
+        <w:numPr>
+          <w:ilvl w:val="0"/>
+          <w:numId w:val="4"/>
+        </w:numPr>
+      </w:pPr>
+      <w:r>
+        <w:t>Para cada plano</w:t>
+      </w:r>
+      <w:r>
+        <w:t>:</w:t>
+      </w:r>
+    </w:p>
+    <w:p>
+      <w:pPr>
+        <w:pStyle w:val="ListParagraph"/>
+        <w:numPr>
+          <w:ilvl w:val="1"/>
+          <w:numId w:val="4"/>
+        </w:numPr>
+      </w:pPr>
+      <w:r>
+        <w:t xml:space="preserve">Escolher </w:t>
+      </w:r>
+      <w:proofErr w:type="spellStart"/>
+      <w:r>
+        <w:t>Pmin</w:t>
+      </w:r>
+      <w:proofErr w:type="spellEnd"/>
+      <w:r>
+        <w:t xml:space="preserve"> e </w:t>
+      </w:r>
+      <w:proofErr w:type="spellStart"/>
+      <w:r>
+        <w:t>Pmax</w:t>
+      </w:r>
+      <w:proofErr w:type="spellEnd"/>
+      <w:r>
+        <w:t>, acessando a LUT com os sinais da normal do plano</w:t>
+      </w:r>
+    </w:p>
+    <w:p>
+      <w:pPr>
+        <w:pStyle w:val="ListParagraph"/>
+        <w:numPr>
+          <w:ilvl w:val="1"/>
+          <w:numId w:val="4"/>
+        </w:numPr>
+      </w:pPr>
+      <w:r>
+        <w:t>Calcular a distância com sinal (</w:t>
+      </w:r>
+      <w:proofErr w:type="spellStart"/>
+      <w:r>
+        <w:rPr>
+          <w:i/>
+          <w:iCs/>
+        </w:rPr>
+        <w:t>signed</w:t>
+      </w:r>
+      <w:proofErr w:type="spellEnd"/>
+      <w:r>
+        <w:rPr>
+          <w:i/>
+          <w:iCs/>
+        </w:rPr>
+        <w:t xml:space="preserve"> </w:t>
+      </w:r>
+      <w:proofErr w:type="spellStart"/>
+      <w:r>
+        <w:rPr>
+          <w:i/>
+          <w:iCs/>
+        </w:rPr>
+        <w:t>distance</w:t>
+      </w:r>
+      <w:proofErr w:type="spellEnd"/>
+      <w:r>
+        <w:rPr>
+          <w:i/>
+          <w:iCs/>
+        </w:rPr>
+        <w:t xml:space="preserve">) </w:t>
+      </w:r>
+      <w:r>
+        <w:t xml:space="preserve">de </w:t>
+      </w:r>
+      <w:proofErr w:type="spellStart"/>
+      <w:r>
+        <w:t>Pmin</w:t>
+      </w:r>
+      <w:proofErr w:type="spellEnd"/>
+      <w:r>
+        <w:t xml:space="preserve"> e </w:t>
+      </w:r>
+      <w:proofErr w:type="spellStart"/>
+      <w:r>
+        <w:t>Pmax</w:t>
+      </w:r>
+      <w:proofErr w:type="spellEnd"/>
+      <w:r>
+        <w:t xml:space="preserve"> até o plano</w:t>
+      </w:r>
+      <w:r>
+        <w:rPr>
+          <w:rStyle w:val="FootnoteReference"/>
+        </w:rPr>
+        <w:footnoteReference w:id="2"/>
+      </w:r>
+    </w:p>
+    <w:p>
+      <w:pPr>
+        <w:pStyle w:val="ListParagraph"/>
+        <w:numPr>
+          <w:ilvl w:val="1"/>
+          <w:numId w:val="4"/>
+        </w:numPr>
+      </w:pPr>
+      <w:r>
+        <w:t xml:space="preserve">Se </w:t>
+      </w:r>
+      <w:proofErr w:type="gramStart"/>
+      <w:r>
+        <w:t>distância(</w:t>
+      </w:r>
+      <w:proofErr w:type="spellStart"/>
+      <w:proofErr w:type="gramEnd"/>
+      <w:r>
+        <w:t>Pmin</w:t>
+      </w:r>
+      <w:proofErr w:type="spellEnd"/>
+      <w:r>
+        <w:t>) e distância(</w:t>
+      </w:r>
+      <w:proofErr w:type="spellStart"/>
+      <w:r>
+        <w:t>Pmax</w:t>
+      </w:r>
+      <w:proofErr w:type="spellEnd"/>
+      <w:r>
+        <w:t>) &lt; 0:</w:t>
+      </w:r>
+    </w:p>
+    <w:p>
+      <w:pPr>
+        <w:pStyle w:val="ListParagraph"/>
+        <w:numPr>
+          <w:ilvl w:val="2"/>
+          <w:numId w:val="4"/>
+        </w:numPr>
+      </w:pPr>
+      <w:r>
+        <w:t>Retornar FORA</w:t>
+      </w:r>
+    </w:p>
+    <w:p>
+      <w:pPr>
+        <w:pStyle w:val="ListParagraph"/>
+        <w:numPr>
+          <w:ilvl w:val="1"/>
+          <w:numId w:val="4"/>
+        </w:numPr>
+      </w:pPr>
+      <w:r>
+        <w:t xml:space="preserve">Senão, se </w:t>
+      </w:r>
+      <w:proofErr w:type="gramStart"/>
+      <w:r>
+        <w:t>distância(</w:t>
+      </w:r>
+      <w:proofErr w:type="spellStart"/>
+      <w:proofErr w:type="gramEnd"/>
+      <w:r>
+        <w:t>Pmin</w:t>
+      </w:r>
+      <w:proofErr w:type="spellEnd"/>
+      <w:r>
+        <w:t>)</w:t>
+      </w:r>
+      <w:r>
+        <w:t xml:space="preserve"> &lt; 0 e </w:t>
+      </w:r>
+      <w:r>
+        <w:t>distância(</w:t>
+      </w:r>
+      <w:proofErr w:type="spellStart"/>
+      <w:r>
+        <w:t>Pm</w:t>
+      </w:r>
+      <w:r>
+        <w:t>ax</w:t>
+      </w:r>
+      <w:proofErr w:type="spellEnd"/>
+      <w:r>
+        <w:t>)</w:t>
+      </w:r>
+      <w:r>
+        <w:t xml:space="preserve"> &gt; 0:</w:t>
+      </w:r>
+    </w:p>
+    <w:p>
+      <w:pPr>
+        <w:pStyle w:val="ListParagraph"/>
+        <w:numPr>
+          <w:ilvl w:val="2"/>
+          <w:numId w:val="4"/>
+        </w:numPr>
+      </w:pPr>
+      <w:proofErr w:type="spellStart"/>
+      <w:r>
+        <w:t>Setar</w:t>
+      </w:r>
+      <w:proofErr w:type="spellEnd"/>
+      <w:r>
+        <w:t xml:space="preserve"> flag INTERCEPTA</w:t>
+      </w:r>
+    </w:p>
+    <w:p>
+      <w:pPr>
+        <w:pStyle w:val="ListParagraph"/>
+        <w:numPr>
+          <w:ilvl w:val="0"/>
+          <w:numId w:val="4"/>
+        </w:numPr>
+      </w:pPr>
+      <w:r>
+        <w:t xml:space="preserve">Se flag INTERCEPTA está </w:t>
+      </w:r>
+      <w:proofErr w:type="spellStart"/>
+      <w:r>
+        <w:t>setada</w:t>
+      </w:r>
+      <w:proofErr w:type="spellEnd"/>
+      <w:r>
+        <w:t>:</w:t>
+      </w:r>
+    </w:p>
+    <w:p>
+      <w:pPr>
+        <w:pStyle w:val="ListParagraph"/>
+        <w:numPr>
+          <w:ilvl w:val="1"/>
+          <w:numId w:val="4"/>
+        </w:numPr>
+      </w:pPr>
+      <w:r>
+        <w:t>Retorna INTERCEPTA</w:t>
+      </w:r>
+    </w:p>
+    <w:p>
+      <w:pPr>
+        <w:pStyle w:val="ListParagraph"/>
+        <w:numPr>
+          <w:ilvl w:val="0"/>
+          <w:numId w:val="4"/>
+        </w:numPr>
+      </w:pPr>
+      <w:r>
+        <w:t>Senão:</w:t>
+      </w:r>
+    </w:p>
+    <w:p>
+      <w:pPr>
+        <w:pStyle w:val="ListParagraph"/>
+        <w:numPr>
+          <w:ilvl w:val="1"/>
+          <w:numId w:val="4"/>
+        </w:numPr>
+      </w:pPr>
+      <w:r>
+        <w:t>Retorna DENTRO</w:t>
+      </w:r>
+    </w:p>
+    <w:p>
+      <w:r>
+        <w:t xml:space="preserve">Somente neste algoritmo percebemos a importância de usarmos uma AABB em vez de uma malha de triângulo para este procedimento: com ela, precisamos testar dois pontos somente, o que faz com que a operação tenha complexidade constante </w:t>
+      </w:r>
+      <w:proofErr w:type="gramStart"/>
+      <w:r>
+        <w:t>O(</w:t>
+      </w:r>
+      <w:proofErr w:type="gramEnd"/>
+      <w:r>
+        <w:t xml:space="preserve">1). Se não usássemos simplificação alguma da geometria, seria necessário testar cada vértice, o que faria com que a operação tivesse custo linear no número de vértices [O(n)] e, nesse caso, provavelmente seria mais rápido simplesmente </w:t>
+      </w:r>
+      <w:proofErr w:type="spellStart"/>
+      <w:r>
+        <w:t>renderizar</w:t>
+      </w:r>
+      <w:proofErr w:type="spellEnd"/>
+      <w:r>
+        <w:t xml:space="preserve"> o objeto.</w:t>
+      </w:r>
+    </w:p>
+    <w:p>
+      <w:pPr>
+        <w:pStyle w:val="Heading1"/>
+      </w:pPr>
+      <w:proofErr w:type="spellStart"/>
+      <w:r>
+        <w:rPr>
+          <w:i/>
+          <w:iCs/>
+        </w:rPr>
+        <w:t>Bounding</w:t>
+      </w:r>
+      <w:proofErr w:type="spellEnd"/>
+      <w:r>
+        <w:rPr>
+          <w:i/>
+          <w:iCs/>
+        </w:rPr>
+        <w:t xml:space="preserve"> Volume </w:t>
+      </w:r>
+      <w:proofErr w:type="spellStart"/>
+      <w:proofErr w:type="gramStart"/>
+      <w:r>
+        <w:rPr>
+          <w:i/>
+          <w:iCs/>
+        </w:rPr>
+        <w:t>Hierarchy</w:t>
+      </w:r>
+      <w:proofErr w:type="spellEnd"/>
+      <w:r>
+        <w:t>(</w:t>
+      </w:r>
+      <w:proofErr w:type="gramEnd"/>
+      <w:r>
+        <w:t>BVH)</w:t>
+      </w:r>
+    </w:p>
+    <w:p>
+      <w:r>
+        <w:t xml:space="preserve">Ainda que seja possível determinar, para cada objeto, se ele está ou não dentro do </w:t>
+      </w:r>
+      <w:proofErr w:type="spellStart"/>
+      <w:r>
+        <w:t>frustum</w:t>
+      </w:r>
+      <w:proofErr w:type="spellEnd"/>
+      <w:r>
+        <w:t xml:space="preserve"> de visão, isso ainda não é o suficiente para se obter um bom resultado. O grande problema é que o número de teste que teríamos que realizar é linear com o número de objetos [O(n)]. Por outro lado, caso quiséssemos </w:t>
+      </w:r>
+      <w:proofErr w:type="spellStart"/>
+      <w:r>
+        <w:t>renderizar</w:t>
+      </w:r>
+      <w:proofErr w:type="spellEnd"/>
+      <w:r>
+        <w:t xml:space="preserve"> todos os objetos, não utilizando </w:t>
+      </w:r>
+      <w:proofErr w:type="spellStart"/>
+      <w:r>
+        <w:t>frustum</w:t>
+      </w:r>
+      <w:proofErr w:type="spellEnd"/>
+      <w:r>
+        <w:t xml:space="preserve"> </w:t>
+      </w:r>
+      <w:proofErr w:type="spellStart"/>
+      <w:r>
+        <w:t>culling</w:t>
+      </w:r>
+      <w:proofErr w:type="spellEnd"/>
+      <w:r>
+        <w:t xml:space="preserve">, a complexidade total também seria linear; assim sendo, é possível que seja melhor simplesmente </w:t>
+      </w:r>
+      <w:proofErr w:type="spellStart"/>
+      <w:r>
+        <w:t>renderizar</w:t>
+      </w:r>
+      <w:proofErr w:type="spellEnd"/>
+      <w:r>
+        <w:t xml:space="preserve"> tudo.</w:t>
+      </w:r>
+    </w:p>
+    <w:p>
+      <w:r>
+        <w:t xml:space="preserve">Para sanar este problema e melhorar o desempenho, introduzimos a hierarquia de volumes envolvente, que reduz o número de checagens, no pior caso, de O(n) para O(log(n)). Creio que o este funcionamento é melhor explicado diretamente pelo algoritmo que percorre a hierarquia e a </w:t>
+      </w:r>
+      <w:proofErr w:type="spellStart"/>
+      <w:r>
+        <w:t>renderiza</w:t>
+      </w:r>
+      <w:proofErr w:type="spellEnd"/>
+      <w:r>
+        <w:t>.</w:t>
+      </w:r>
+    </w:p>
+    <w:p>
+      <w:pPr>
+        <w:pStyle w:val="Heading3"/>
+      </w:pPr>
+      <w:r>
+        <w:t>Renderização da BVH</w:t>
+      </w:r>
+    </w:p>
+    <w:p>
+      <w:r>
+        <w:t>A renderização da BVH é um procedimento recursivo, começando do nó raiz</w:t>
+      </w:r>
+      <w:r>
+        <w:t xml:space="preserve">. Na implementação do programa, esse procedimento recursivo de checar o </w:t>
+      </w:r>
+      <w:proofErr w:type="spellStart"/>
+      <w:r>
+        <w:t>frustum</w:t>
+      </w:r>
+      <w:proofErr w:type="spellEnd"/>
+      <w:r>
+        <w:t xml:space="preserve"> e potencialmente </w:t>
+      </w:r>
+      <w:proofErr w:type="spellStart"/>
+      <w:r>
+        <w:t>renderizar</w:t>
+      </w:r>
+      <w:proofErr w:type="spellEnd"/>
+      <w:r>
+        <w:t xml:space="preserve"> o nó é implementado pelos métodos </w:t>
+      </w:r>
+      <w:proofErr w:type="spellStart"/>
+      <w:r>
+        <w:rPr>
+          <w:i/>
+          <w:iCs/>
+        </w:rPr>
+        <w:t>CheckFrustumAndRender</w:t>
+      </w:r>
+      <w:proofErr w:type="spellEnd"/>
+      <w:r>
+        <w:t xml:space="preserve">, que é sobrescrito nas classes </w:t>
+      </w:r>
+      <w:proofErr w:type="spellStart"/>
+      <w:r>
+        <w:t>RenderObject</w:t>
+      </w:r>
+      <w:proofErr w:type="spellEnd"/>
+      <w:r>
+        <w:t xml:space="preserve"> e </w:t>
+      </w:r>
+      <w:proofErr w:type="spellStart"/>
+      <w:r>
+        <w:t>AggregateNode</w:t>
+      </w:r>
+      <w:proofErr w:type="spellEnd"/>
+    </w:p>
+    <w:p>
+      <w:pPr>
+        <w:pStyle w:val="ListParagraph"/>
+        <w:numPr>
+          <w:ilvl w:val="0"/>
+          <w:numId w:val="5"/>
+        </w:numPr>
+      </w:pPr>
+      <w:r>
+        <w:t xml:space="preserve">Obter o resultado da checagem da AABB do nó corrente contra o </w:t>
+      </w:r>
+      <w:proofErr w:type="spellStart"/>
+      <w:r>
+        <w:t>frustum</w:t>
+      </w:r>
+      <w:proofErr w:type="spellEnd"/>
+      <w:r>
+        <w:t>:</w:t>
+      </w:r>
+    </w:p>
+    <w:p>
+      <w:pPr>
+        <w:pStyle w:val="ListParagraph"/>
+        <w:numPr>
+          <w:ilvl w:val="1"/>
+          <w:numId w:val="5"/>
+        </w:numPr>
+      </w:pPr>
+      <w:r>
+        <w:lastRenderedPageBreak/>
+        <w:t xml:space="preserve">Se o resultado for </w:t>
+      </w:r>
+      <w:r>
+        <w:t>DENTRO:</w:t>
+      </w:r>
+    </w:p>
+    <w:p>
+      <w:pPr>
+        <w:pStyle w:val="ListParagraph"/>
+        <w:numPr>
+          <w:ilvl w:val="2"/>
+          <w:numId w:val="5"/>
+        </w:numPr>
+      </w:pPr>
+      <w:proofErr w:type="spellStart"/>
+      <w:r>
+        <w:t>Renderiza</w:t>
+      </w:r>
+      <w:proofErr w:type="spellEnd"/>
+      <w:r>
+        <w:t xml:space="preserve"> o próprio nó, se for uma folha (</w:t>
+      </w:r>
+      <w:proofErr w:type="spellStart"/>
+      <w:r>
+        <w:t>RenderObject</w:t>
+      </w:r>
+      <w:proofErr w:type="spellEnd"/>
+      <w:r>
+        <w:t>)</w:t>
+      </w:r>
+    </w:p>
+    <w:p>
+      <w:pPr>
+        <w:pStyle w:val="ListParagraph"/>
+        <w:numPr>
+          <w:ilvl w:val="2"/>
+          <w:numId w:val="5"/>
+        </w:numPr>
+      </w:pPr>
+      <w:proofErr w:type="spellStart"/>
+      <w:r>
+        <w:t>Renderiza</w:t>
+      </w:r>
+      <w:proofErr w:type="spellEnd"/>
+      <w:r>
+        <w:t xml:space="preserve"> os nós filhos, sem checar novamente, se for um nó não-folha (</w:t>
+      </w:r>
+      <w:proofErr w:type="spellStart"/>
+      <w:r>
+        <w:t>AggregateNode</w:t>
+      </w:r>
+      <w:proofErr w:type="spellEnd"/>
+      <w:r>
+        <w:t>)</w:t>
+      </w:r>
+    </w:p>
+    <w:p>
+      <w:pPr>
+        <w:pStyle w:val="ListParagraph"/>
+        <w:numPr>
+          <w:ilvl w:val="1"/>
+          <w:numId w:val="5"/>
+        </w:numPr>
+      </w:pPr>
+      <w:r>
+        <w:t>Se o resultado for FORA:</w:t>
+      </w:r>
+    </w:p>
+    <w:p>
+      <w:pPr>
+        <w:pStyle w:val="ListParagraph"/>
+        <w:numPr>
+          <w:ilvl w:val="2"/>
+          <w:numId w:val="5"/>
+        </w:numPr>
+      </w:pPr>
+      <w:r>
+        <w:t>Retorna</w:t>
+      </w:r>
+    </w:p>
+    <w:p>
+      <w:pPr>
+        <w:pStyle w:val="ListParagraph"/>
+        <w:numPr>
+          <w:ilvl w:val="1"/>
+          <w:numId w:val="5"/>
+        </w:numPr>
+      </w:pPr>
+      <w:r>
+        <w:t>Se o resultado for INTERCEPTA</w:t>
+      </w:r>
+    </w:p>
+    <w:p>
+      <w:pPr>
+        <w:pStyle w:val="ListParagraph"/>
+        <w:numPr>
+          <w:ilvl w:val="2"/>
+          <w:numId w:val="5"/>
+        </w:numPr>
+      </w:pPr>
+      <w:proofErr w:type="spellStart"/>
+      <w:r>
+        <w:t>Renderiza</w:t>
+      </w:r>
+      <w:proofErr w:type="spellEnd"/>
+      <w:r>
+        <w:t xml:space="preserve"> o próprio nó, </w:t>
+      </w:r>
+      <w:r>
+        <w:t>se for uma folha (</w:t>
+      </w:r>
+      <w:proofErr w:type="spellStart"/>
+      <w:r>
+        <w:t>RenderObject</w:t>
+      </w:r>
+      <w:proofErr w:type="spellEnd"/>
+      <w:r>
+        <w:t>)</w:t>
+      </w:r>
+    </w:p>
+    <w:p>
+      <w:pPr>
+        <w:pStyle w:val="ListParagraph"/>
+        <w:numPr>
+          <w:ilvl w:val="2"/>
+          <w:numId w:val="5"/>
+        </w:numPr>
+      </w:pPr>
+      <w:r>
+        <w:t xml:space="preserve">Chama </w:t>
+      </w:r>
+      <w:proofErr w:type="spellStart"/>
+      <w:r>
+        <w:rPr>
+          <w:i/>
+          <w:iCs/>
+        </w:rPr>
+        <w:t>CheckFrustumAndRender</w:t>
+      </w:r>
+      <w:proofErr w:type="spellEnd"/>
+      <w:r>
+        <w:t xml:space="preserve"> recursivamente para os nós filhos</w:t>
+      </w:r>
+    </w:p>
+    <w:p>
+      <w:r>
+        <w:t xml:space="preserve">Dessa maneira, o número de checagens necessárias cai drasticamente. Por exemplo, </w:t>
+      </w:r>
+      <w:proofErr w:type="gramStart"/>
+      <w:r>
+        <w:t>nas situação</w:t>
+      </w:r>
+      <w:proofErr w:type="gramEnd"/>
+      <w:r>
+        <w:t xml:space="preserve"> do nó raiz estar totalmente fora ou totalmente dentro do </w:t>
+      </w:r>
+      <w:proofErr w:type="spellStart"/>
+      <w:r>
+        <w:t>frustum</w:t>
+      </w:r>
+      <w:proofErr w:type="spellEnd"/>
+      <w:r>
+        <w:t>, realizamos a checagem somente uma vez.</w:t>
+      </w:r>
+    </w:p>
+    <w:p>
+      <w:r>
+        <w:t>Na minha implementação, é possível ter uma noção da quantidade de checagens realizadas apertando a tecla ‘0’ e vendo o arquivo out.txt, usado para debug. Ele registra todo o caminho percorrido até as folhas da árvore, onde 0 indica DENTRO, 1 indica FORA, e 2 indica INTERCEPTA. É importante frisar que, para este debug, a árvore é percorrida sempre até o final</w:t>
+      </w:r>
+      <w:r>
+        <w:t xml:space="preserve"> e as checagens são realizadas para cada nó, </w:t>
+      </w:r>
+      <w:r>
+        <w:t xml:space="preserve">mas o mesmo não ocorre </w:t>
+      </w:r>
+      <w:r>
+        <w:t>na a renderização normal, onde só são realizadas checagens extras se o nó corrente resultou em INTERCEPTA.</w:t>
       </w:r>
       <w:bookmarkStart w:id="0" w:name="_GoBack"/>
       <w:bookmarkEnd w:id="0"/>
     </w:p>
-    <w:p>
-      <w:pPr>
-        <w:pStyle w:val="Ttulo1"/>
-      </w:pPr>
-      <w:r>
-        <w:t>Representação por AABBs</w:t>
-      </w:r>
-    </w:p>
-    <w:p/>
     <w:sectPr>
       <w:pgSz w:w="11906" w:h="16838"/>
       <w:pgMar w:top="1417" w:right="1701" w:bottom="1417" w:left="1701" w:header="708" w:footer="708" w:gutter="0"/>
@@ -651,9 +2395,282 @@
 </w:document>
 </file>
 
+<file path=word/endnotes.xml><?xml version="1.0" encoding="utf-8"?>
+<w:endnotes xmlns:wpc="http://schemas.microsoft.com/office/word/2010/wordprocessingCanvas" xmlns:cx="http://schemas.microsoft.com/office/drawing/2014/chartex" xmlns:cx1="http://schemas.microsoft.com/office/drawing/2015/9/8/chartex" xmlns:cx2="http://schemas.microsoft.com/office/drawing/2015/10/21/chartex" xmlns:cx3="http://schemas.microsoft.com/office/drawing/2016/5/9/chartex" xmlns:cx4="http://schemas.microsoft.com/office/drawing/2016/5/10/chartex" xmlns:cx5="http://schemas.microsoft.com/office/drawing/2016/5/11/chartex" xmlns:cx6="http://schemas.microsoft.com/office/drawing/2016/5/12/chartex" xmlns:cx7="http://schemas.microsoft.com/office/drawing/2016/5/13/chartex" xmlns:cx8="http://schemas.microsoft.com/office/drawing/2016/5/14/chartex" xmlns:mc="http://schemas.openxmlformats.org/markup-compatibility/2006" xmlns:aink="http://schemas.microsoft.com/office/drawing/2016/ink" xmlns:am3d="http://schemas.microsoft.com/office/drawing/2017/model3d" xmlns:o="urn:schemas-microsoft-com:office:office" xmlns:r="http://schemas.openxmlformats.org/officeDocument/2006/relationships" xmlns:m="http://schemas.openxmlformats.org/officeDocument/2006/math" xmlns:v="urn:schemas-microsoft-com:vml" xmlns:wp14="http://schemas.microsoft.com/office/word/2010/wordprocessingDrawing" xmlns:wp="http://schemas.openxmlformats.org/drawingml/2006/wordprocessingDrawing" xmlns:w10="urn:schemas-microsoft-com:office:word" xmlns:w="http://schemas.openxmlformats.org/wordprocessingml/2006/main" xmlns:w14="http://schemas.microsoft.com/office/word/2010/wordml" xmlns:w15="http://schemas.microsoft.com/office/word/2012/wordml" xmlns:w16cid="http://schemas.microsoft.com/office/word/2016/wordml/cid" xmlns:w16se="http://schemas.microsoft.com/office/word/2015/wordml/symex" xmlns:wpg="http://schemas.microsoft.com/office/word/2010/wordprocessingGroup" xmlns:wpi="http://schemas.microsoft.com/office/word/2010/wordprocessingInk" xmlns:wne="http://schemas.microsoft.com/office/word/2006/wordml" xmlns:wps="http://schemas.microsoft.com/office/word/2010/wordprocessingShape" mc:Ignorable="w14 w15 w16se w16cid wp14">
+  <w:endnote w:type="separator" w:id="-1">
+    <w:p>
+      <w:pPr>
+        <w:spacing w:after="0" w:line="240" w:lineRule="auto"/>
+      </w:pPr>
+      <w:r>
+        <w:separator/>
+      </w:r>
+    </w:p>
+  </w:endnote>
+  <w:endnote w:type="continuationSeparator" w:id="0">
+    <w:p>
+      <w:pPr>
+        <w:spacing w:after="0" w:line="240" w:lineRule="auto"/>
+      </w:pPr>
+      <w:r>
+        <w:continuationSeparator/>
+      </w:r>
+    </w:p>
+  </w:endnote>
+</w:endnotes>
+</file>
+
+<file path=word/footnotes.xml><?xml version="1.0" encoding="utf-8"?>
+<w:footnotes xmlns:wpc="http://schemas.microsoft.com/office/word/2010/wordprocessingCanvas" xmlns:cx="http://schemas.microsoft.com/office/drawing/2014/chartex" xmlns:cx1="http://schemas.microsoft.com/office/drawing/2015/9/8/chartex" xmlns:cx2="http://schemas.microsoft.com/office/drawing/2015/10/21/chartex" xmlns:cx3="http://schemas.microsoft.com/office/drawing/2016/5/9/chartex" xmlns:cx4="http://schemas.microsoft.com/office/drawing/2016/5/10/chartex" xmlns:cx5="http://schemas.microsoft.com/office/drawing/2016/5/11/chartex" xmlns:cx6="http://schemas.microsoft.com/office/drawing/2016/5/12/chartex" xmlns:cx7="http://schemas.microsoft.com/office/drawing/2016/5/13/chartex" xmlns:cx8="http://schemas.microsoft.com/office/drawing/2016/5/14/chartex" xmlns:mc="http://schemas.openxmlformats.org/markup-compatibility/2006" xmlns:aink="http://schemas.microsoft.com/office/drawing/2016/ink" xmlns:am3d="http://schemas.microsoft.com/office/drawing/2017/model3d" xmlns:o="urn:schemas-microsoft-com:office:office" xmlns:r="http://schemas.openxmlformats.org/officeDocument/2006/relationships" xmlns:m="http://schemas.openxmlformats.org/officeDocument/2006/math" xmlns:v="urn:schemas-microsoft-com:vml" xmlns:wp14="http://schemas.microsoft.com/office/word/2010/wordprocessingDrawing" xmlns:wp="http://schemas.openxmlformats.org/drawingml/2006/wordprocessingDrawing" xmlns:w10="urn:schemas-microsoft-com:office:word" xmlns:w="http://schemas.openxmlformats.org/wordprocessingml/2006/main" xmlns:w14="http://schemas.microsoft.com/office/word/2010/wordml" xmlns:w15="http://schemas.microsoft.com/office/word/2012/wordml" xmlns:w16cid="http://schemas.microsoft.com/office/word/2016/wordml/cid" xmlns:w16se="http://schemas.microsoft.com/office/word/2015/wordml/symex" xmlns:wpg="http://schemas.microsoft.com/office/word/2010/wordprocessingGroup" xmlns:wpi="http://schemas.microsoft.com/office/word/2010/wordprocessingInk" xmlns:wne="http://schemas.microsoft.com/office/word/2006/wordml" xmlns:wps="http://schemas.microsoft.com/office/word/2010/wordprocessingShape" mc:Ignorable="w14 w15 w16se w16cid wp14">
+  <w:footnote w:type="separator" w:id="-1">
+    <w:p>
+      <w:pPr>
+        <w:spacing w:after="0" w:line="240" w:lineRule="auto"/>
+      </w:pPr>
+      <w:r>
+        <w:separator/>
+      </w:r>
+    </w:p>
+  </w:footnote>
+  <w:footnote w:type="continuationSeparator" w:id="0">
+    <w:p>
+      <w:pPr>
+        <w:spacing w:after="0" w:line="240" w:lineRule="auto"/>
+      </w:pPr>
+      <w:r>
+        <w:continuationSeparator/>
+      </w:r>
+    </w:p>
+  </w:footnote>
+  <w:footnote w:id="1">
+    <w:p>
+      <w:pPr>
+        <w:pStyle w:val="FootnoteText"/>
+      </w:pPr>
+      <w:r>
+        <w:rPr>
+          <w:rStyle w:val="FootnoteReference"/>
+        </w:rPr>
+        <w:footnoteRef/>
+      </w:r>
+      <w:r>
+        <w:t xml:space="preserve"> Esse espaço não é sempre o mesmo. Para um </w:t>
+      </w:r>
+      <w:proofErr w:type="spellStart"/>
+      <w:r>
+        <w:t>AggregateNode</w:t>
+      </w:r>
+      <w:proofErr w:type="spellEnd"/>
+      <w:r>
+        <w:t xml:space="preserve">, este espaço é o do mundo, e para um </w:t>
+      </w:r>
+      <w:proofErr w:type="spellStart"/>
+      <w:r>
+        <w:t>RenderObject</w:t>
+      </w:r>
+      <w:proofErr w:type="spellEnd"/>
+      <w:r>
+        <w:t>, este espaço é o do objeto</w:t>
+      </w:r>
+    </w:p>
+  </w:footnote>
+  <w:footnote w:id="2">
+    <w:p>
+      <w:pPr>
+        <w:pStyle w:val="FootnoteText"/>
+      </w:pPr>
+      <w:r>
+        <w:rPr>
+          <w:rStyle w:val="FootnoteReference"/>
+        </w:rPr>
+        <w:footnoteRef/>
+      </w:r>
+      <w:r>
+        <w:t xml:space="preserve"> Essa é uma operação linear, melhor definida aqui: </w:t>
+      </w:r>
+      <w:r>
+        <w:t>http://mathworld.wolfram.com/Point-PlaneDistance.html</w:t>
+      </w:r>
+    </w:p>
+  </w:footnote>
+</w:footnotes>
+</file>
+
 <file path=word/numbering.xml><?xml version="1.0" encoding="utf-8"?>
 <w:numbering xmlns:wpc="http://schemas.microsoft.com/office/word/2010/wordprocessingCanvas" xmlns:cx="http://schemas.microsoft.com/office/drawing/2014/chartex" xmlns:cx1="http://schemas.microsoft.com/office/drawing/2015/9/8/chartex" xmlns:cx2="http://schemas.microsoft.com/office/drawing/2015/10/21/chartex" xmlns:cx3="http://schemas.microsoft.com/office/drawing/2016/5/9/chartex" xmlns:cx4="http://schemas.microsoft.com/office/drawing/2016/5/10/chartex" xmlns:cx5="http://schemas.microsoft.com/office/drawing/2016/5/11/chartex" xmlns:cx6="http://schemas.microsoft.com/office/drawing/2016/5/12/chartex" xmlns:cx7="http://schemas.microsoft.com/office/drawing/2016/5/13/chartex" xmlns:cx8="http://schemas.microsoft.com/office/drawing/2016/5/14/chartex" xmlns:mc="http://schemas.openxmlformats.org/markup-compatibility/2006" xmlns:aink="http://schemas.microsoft.com/office/drawing/2016/ink" xmlns:am3d="http://schemas.microsoft.com/office/drawing/2017/model3d" xmlns:o="urn:schemas-microsoft-com:office:office" xmlns:r="http://schemas.openxmlformats.org/officeDocument/2006/relationships" xmlns:m="http://schemas.openxmlformats.org/officeDocument/2006/math" xmlns:v="urn:schemas-microsoft-com:vml" xmlns:wp14="http://schemas.microsoft.com/office/word/2010/wordprocessingDrawing" xmlns:wp="http://schemas.openxmlformats.org/drawingml/2006/wordprocessingDrawing" xmlns:w10="urn:schemas-microsoft-com:office:word" xmlns:w="http://schemas.openxmlformats.org/wordprocessingml/2006/main" xmlns:w14="http://schemas.microsoft.com/office/word/2010/wordml" xmlns:w15="http://schemas.microsoft.com/office/word/2012/wordml" xmlns:w16cid="http://schemas.microsoft.com/office/word/2016/wordml/cid" xmlns:w16se="http://schemas.microsoft.com/office/word/2015/wordml/symex" xmlns:wpg="http://schemas.microsoft.com/office/word/2010/wordprocessingGroup" xmlns:wpi="http://schemas.microsoft.com/office/word/2010/wordprocessingInk" xmlns:wne="http://schemas.microsoft.com/office/word/2006/wordml" xmlns:wps="http://schemas.microsoft.com/office/word/2010/wordprocessingShape" mc:Ignorable="w14 w15 w16se w16cid wp14">
   <w:abstractNum w:abstractNumId="0" w15:restartNumberingAfterBreak="0">
+    <w:nsid w:val="1C094093"/>
+    <w:multiLevelType w:val="hybridMultilevel"/>
+    <w:tmpl w:val="1C847E56"/>
+    <w:lvl w:ilvl="0" w:tplc="0409000F">
+      <w:start w:val="1"/>
+      <w:numFmt w:val="decimal"/>
+      <w:lvlText w:val="%1."/>
+      <w:lvlJc w:val="left"/>
+      <w:pPr>
+        <w:ind w:left="720" w:hanging="360"/>
+      </w:pPr>
+    </w:lvl>
+    <w:lvl w:ilvl="1" w:tplc="04090019">
+      <w:start w:val="1"/>
+      <w:numFmt w:val="lowerLetter"/>
+      <w:lvlText w:val="%2."/>
+      <w:lvlJc w:val="left"/>
+      <w:pPr>
+        <w:ind w:left="1440" w:hanging="360"/>
+      </w:pPr>
+    </w:lvl>
+    <w:lvl w:ilvl="2" w:tplc="0409001B">
+      <w:start w:val="1"/>
+      <w:numFmt w:val="lowerRoman"/>
+      <w:lvlText w:val="%3."/>
+      <w:lvlJc w:val="right"/>
+      <w:pPr>
+        <w:ind w:left="2160" w:hanging="180"/>
+      </w:pPr>
+    </w:lvl>
+    <w:lvl w:ilvl="3" w:tplc="0409000F" w:tentative="1">
+      <w:start w:val="1"/>
+      <w:numFmt w:val="decimal"/>
+      <w:lvlText w:val="%4."/>
+      <w:lvlJc w:val="left"/>
+      <w:pPr>
+        <w:ind w:left="2880" w:hanging="360"/>
+      </w:pPr>
+    </w:lvl>
+    <w:lvl w:ilvl="4" w:tplc="04090019" w:tentative="1">
+      <w:start w:val="1"/>
+      <w:numFmt w:val="lowerLetter"/>
+      <w:lvlText w:val="%5."/>
+      <w:lvlJc w:val="left"/>
+      <w:pPr>
+        <w:ind w:left="3600" w:hanging="360"/>
+      </w:pPr>
+    </w:lvl>
+    <w:lvl w:ilvl="5" w:tplc="0409001B" w:tentative="1">
+      <w:start w:val="1"/>
+      <w:numFmt w:val="lowerRoman"/>
+      <w:lvlText w:val="%6."/>
+      <w:lvlJc w:val="right"/>
+      <w:pPr>
+        <w:ind w:left="4320" w:hanging="180"/>
+      </w:pPr>
+    </w:lvl>
+    <w:lvl w:ilvl="6" w:tplc="0409000F" w:tentative="1">
+      <w:start w:val="1"/>
+      <w:numFmt w:val="decimal"/>
+      <w:lvlText w:val="%7."/>
+      <w:lvlJc w:val="left"/>
+      <w:pPr>
+        <w:ind w:left="5040" w:hanging="360"/>
+      </w:pPr>
+    </w:lvl>
+    <w:lvl w:ilvl="7" w:tplc="04090019" w:tentative="1">
+      <w:start w:val="1"/>
+      <w:numFmt w:val="lowerLetter"/>
+      <w:lvlText w:val="%8."/>
+      <w:lvlJc w:val="left"/>
+      <w:pPr>
+        <w:ind w:left="5760" w:hanging="360"/>
+      </w:pPr>
+    </w:lvl>
+    <w:lvl w:ilvl="8" w:tplc="0409001B" w:tentative="1">
+      <w:start w:val="1"/>
+      <w:numFmt w:val="lowerRoman"/>
+      <w:lvlText w:val="%9."/>
+      <w:lvlJc w:val="right"/>
+      <w:pPr>
+        <w:ind w:left="6480" w:hanging="180"/>
+      </w:pPr>
+    </w:lvl>
+  </w:abstractNum>
+  <w:abstractNum w:abstractNumId="1" w15:restartNumberingAfterBreak="0">
+    <w:nsid w:val="1DC241DF"/>
+    <w:multiLevelType w:val="hybridMultilevel"/>
+    <w:tmpl w:val="96E68BF6"/>
+    <w:lvl w:ilvl="0" w:tplc="0409000F">
+      <w:start w:val="1"/>
+      <w:numFmt w:val="decimal"/>
+      <w:lvlText w:val="%1."/>
+      <w:lvlJc w:val="left"/>
+      <w:pPr>
+        <w:ind w:left="720" w:hanging="360"/>
+      </w:pPr>
+    </w:lvl>
+    <w:lvl w:ilvl="1" w:tplc="04090019">
+      <w:start w:val="1"/>
+      <w:numFmt w:val="lowerLetter"/>
+      <w:lvlText w:val="%2."/>
+      <w:lvlJc w:val="left"/>
+      <w:pPr>
+        <w:ind w:left="1440" w:hanging="360"/>
+      </w:pPr>
+    </w:lvl>
+    <w:lvl w:ilvl="2" w:tplc="0409001B">
+      <w:start w:val="1"/>
+      <w:numFmt w:val="lowerRoman"/>
+      <w:lvlText w:val="%3."/>
+      <w:lvlJc w:val="right"/>
+      <w:pPr>
+        <w:ind w:left="2160" w:hanging="180"/>
+      </w:pPr>
+    </w:lvl>
+    <w:lvl w:ilvl="3" w:tplc="0409000F">
+      <w:start w:val="1"/>
+      <w:numFmt w:val="decimal"/>
+      <w:lvlText w:val="%4."/>
+      <w:lvlJc w:val="left"/>
+      <w:pPr>
+        <w:ind w:left="2880" w:hanging="360"/>
+      </w:pPr>
+    </w:lvl>
+    <w:lvl w:ilvl="4" w:tplc="04090019" w:tentative="1">
+      <w:start w:val="1"/>
+      <w:numFmt w:val="lowerLetter"/>
+      <w:lvlText w:val="%5."/>
+      <w:lvlJc w:val="left"/>
+      <w:pPr>
+        <w:ind w:left="3600" w:hanging="360"/>
+      </w:pPr>
+    </w:lvl>
+    <w:lvl w:ilvl="5" w:tplc="0409001B" w:tentative="1">
+      <w:start w:val="1"/>
+      <w:numFmt w:val="lowerRoman"/>
+      <w:lvlText w:val="%6."/>
+      <w:lvlJc w:val="right"/>
+      <w:pPr>
+        <w:ind w:left="4320" w:hanging="180"/>
+      </w:pPr>
+    </w:lvl>
+    <w:lvl w:ilvl="6" w:tplc="0409000F" w:tentative="1">
+      <w:start w:val="1"/>
+      <w:numFmt w:val="decimal"/>
+      <w:lvlText w:val="%7."/>
+      <w:lvlJc w:val="left"/>
+      <w:pPr>
+        <w:ind w:left="5040" w:hanging="360"/>
+      </w:pPr>
+    </w:lvl>
+    <w:lvl w:ilvl="7" w:tplc="04090019" w:tentative="1">
+      <w:start w:val="1"/>
+      <w:numFmt w:val="lowerLetter"/>
+      <w:lvlText w:val="%8."/>
+      <w:lvlJc w:val="left"/>
+      <w:pPr>
+        <w:ind w:left="5760" w:hanging="360"/>
+      </w:pPr>
+    </w:lvl>
+    <w:lvl w:ilvl="8" w:tplc="0409001B" w:tentative="1">
+      <w:start w:val="1"/>
+      <w:numFmt w:val="lowerRoman"/>
+      <w:lvlText w:val="%9."/>
+      <w:lvlJc w:val="right"/>
+      <w:pPr>
+        <w:ind w:left="6480" w:hanging="180"/>
+      </w:pPr>
+    </w:lvl>
+  </w:abstractNum>
+  <w:abstractNum w:abstractNumId="2" w15:restartNumberingAfterBreak="0">
     <w:nsid w:val="5A8E33AF"/>
     <w:multiLevelType w:val="hybridMultilevel"/>
     <w:tmpl w:val="11F40F7C"/>
@@ -739,8 +2756,192 @@
       </w:pPr>
     </w:lvl>
   </w:abstractNum>
+  <w:abstractNum w:abstractNumId="3" w15:restartNumberingAfterBreak="0">
+    <w:nsid w:val="6EC13741"/>
+    <w:multiLevelType w:val="hybridMultilevel"/>
+    <w:tmpl w:val="D6C4C7E0"/>
+    <w:lvl w:ilvl="0" w:tplc="0409000F">
+      <w:start w:val="1"/>
+      <w:numFmt w:val="decimal"/>
+      <w:lvlText w:val="%1."/>
+      <w:lvlJc w:val="left"/>
+      <w:pPr>
+        <w:ind w:left="720" w:hanging="360"/>
+      </w:pPr>
+    </w:lvl>
+    <w:lvl w:ilvl="1" w:tplc="04090019">
+      <w:start w:val="1"/>
+      <w:numFmt w:val="lowerLetter"/>
+      <w:lvlText w:val="%2."/>
+      <w:lvlJc w:val="left"/>
+      <w:pPr>
+        <w:ind w:left="1440" w:hanging="360"/>
+      </w:pPr>
+    </w:lvl>
+    <w:lvl w:ilvl="2" w:tplc="0409001B">
+      <w:start w:val="1"/>
+      <w:numFmt w:val="lowerRoman"/>
+      <w:lvlText w:val="%3."/>
+      <w:lvlJc w:val="right"/>
+      <w:pPr>
+        <w:ind w:left="2160" w:hanging="180"/>
+      </w:pPr>
+    </w:lvl>
+    <w:lvl w:ilvl="3" w:tplc="0409000F" w:tentative="1">
+      <w:start w:val="1"/>
+      <w:numFmt w:val="decimal"/>
+      <w:lvlText w:val="%4."/>
+      <w:lvlJc w:val="left"/>
+      <w:pPr>
+        <w:ind w:left="2880" w:hanging="360"/>
+      </w:pPr>
+    </w:lvl>
+    <w:lvl w:ilvl="4" w:tplc="04090019" w:tentative="1">
+      <w:start w:val="1"/>
+      <w:numFmt w:val="lowerLetter"/>
+      <w:lvlText w:val="%5."/>
+      <w:lvlJc w:val="left"/>
+      <w:pPr>
+        <w:ind w:left="3600" w:hanging="360"/>
+      </w:pPr>
+    </w:lvl>
+    <w:lvl w:ilvl="5" w:tplc="0409001B" w:tentative="1">
+      <w:start w:val="1"/>
+      <w:numFmt w:val="lowerRoman"/>
+      <w:lvlText w:val="%6."/>
+      <w:lvlJc w:val="right"/>
+      <w:pPr>
+        <w:ind w:left="4320" w:hanging="180"/>
+      </w:pPr>
+    </w:lvl>
+    <w:lvl w:ilvl="6" w:tplc="0409000F" w:tentative="1">
+      <w:start w:val="1"/>
+      <w:numFmt w:val="decimal"/>
+      <w:lvlText w:val="%7."/>
+      <w:lvlJc w:val="left"/>
+      <w:pPr>
+        <w:ind w:left="5040" w:hanging="360"/>
+      </w:pPr>
+    </w:lvl>
+    <w:lvl w:ilvl="7" w:tplc="04090019" w:tentative="1">
+      <w:start w:val="1"/>
+      <w:numFmt w:val="lowerLetter"/>
+      <w:lvlText w:val="%8."/>
+      <w:lvlJc w:val="left"/>
+      <w:pPr>
+        <w:ind w:left="5760" w:hanging="360"/>
+      </w:pPr>
+    </w:lvl>
+    <w:lvl w:ilvl="8" w:tplc="0409001B" w:tentative="1">
+      <w:start w:val="1"/>
+      <w:numFmt w:val="lowerRoman"/>
+      <w:lvlText w:val="%9."/>
+      <w:lvlJc w:val="right"/>
+      <w:pPr>
+        <w:ind w:left="6480" w:hanging="180"/>
+      </w:pPr>
+    </w:lvl>
+  </w:abstractNum>
+  <w:abstractNum w:abstractNumId="4" w15:restartNumberingAfterBreak="0">
+    <w:nsid w:val="6F3B7CBF"/>
+    <w:multiLevelType w:val="hybridMultilevel"/>
+    <w:tmpl w:val="2278B920"/>
+    <w:lvl w:ilvl="0" w:tplc="0409000F">
+      <w:start w:val="1"/>
+      <w:numFmt w:val="decimal"/>
+      <w:lvlText w:val="%1."/>
+      <w:lvlJc w:val="left"/>
+      <w:pPr>
+        <w:ind w:left="720" w:hanging="360"/>
+      </w:pPr>
+    </w:lvl>
+    <w:lvl w:ilvl="1" w:tplc="04090019" w:tentative="1">
+      <w:start w:val="1"/>
+      <w:numFmt w:val="lowerLetter"/>
+      <w:lvlText w:val="%2."/>
+      <w:lvlJc w:val="left"/>
+      <w:pPr>
+        <w:ind w:left="1440" w:hanging="360"/>
+      </w:pPr>
+    </w:lvl>
+    <w:lvl w:ilvl="2" w:tplc="0409001B" w:tentative="1">
+      <w:start w:val="1"/>
+      <w:numFmt w:val="lowerRoman"/>
+      <w:lvlText w:val="%3."/>
+      <w:lvlJc w:val="right"/>
+      <w:pPr>
+        <w:ind w:left="2160" w:hanging="180"/>
+      </w:pPr>
+    </w:lvl>
+    <w:lvl w:ilvl="3" w:tplc="0409000F" w:tentative="1">
+      <w:start w:val="1"/>
+      <w:numFmt w:val="decimal"/>
+      <w:lvlText w:val="%4."/>
+      <w:lvlJc w:val="left"/>
+      <w:pPr>
+        <w:ind w:left="2880" w:hanging="360"/>
+      </w:pPr>
+    </w:lvl>
+    <w:lvl w:ilvl="4" w:tplc="04090019" w:tentative="1">
+      <w:start w:val="1"/>
+      <w:numFmt w:val="lowerLetter"/>
+      <w:lvlText w:val="%5."/>
+      <w:lvlJc w:val="left"/>
+      <w:pPr>
+        <w:ind w:left="3600" w:hanging="360"/>
+      </w:pPr>
+    </w:lvl>
+    <w:lvl w:ilvl="5" w:tplc="0409001B" w:tentative="1">
+      <w:start w:val="1"/>
+      <w:numFmt w:val="lowerRoman"/>
+      <w:lvlText w:val="%6."/>
+      <w:lvlJc w:val="right"/>
+      <w:pPr>
+        <w:ind w:left="4320" w:hanging="180"/>
+      </w:pPr>
+    </w:lvl>
+    <w:lvl w:ilvl="6" w:tplc="0409000F" w:tentative="1">
+      <w:start w:val="1"/>
+      <w:numFmt w:val="decimal"/>
+      <w:lvlText w:val="%7."/>
+      <w:lvlJc w:val="left"/>
+      <w:pPr>
+        <w:ind w:left="5040" w:hanging="360"/>
+      </w:pPr>
+    </w:lvl>
+    <w:lvl w:ilvl="7" w:tplc="04090019" w:tentative="1">
+      <w:start w:val="1"/>
+      <w:numFmt w:val="lowerLetter"/>
+      <w:lvlText w:val="%8."/>
+      <w:lvlJc w:val="left"/>
+      <w:pPr>
+        <w:ind w:left="5760" w:hanging="360"/>
+      </w:pPr>
+    </w:lvl>
+    <w:lvl w:ilvl="8" w:tplc="0409001B" w:tentative="1">
+      <w:start w:val="1"/>
+      <w:numFmt w:val="lowerRoman"/>
+      <w:lvlText w:val="%9."/>
+      <w:lvlJc w:val="right"/>
+      <w:pPr>
+        <w:ind w:left="6480" w:hanging="180"/>
+      </w:pPr>
+    </w:lvl>
+  </w:abstractNum>
   <w:num w:numId="1">
+    <w:abstractNumId w:val="2"/>
+  </w:num>
+  <w:num w:numId="2">
+    <w:abstractNumId w:val="1"/>
+  </w:num>
+  <w:num w:numId="3">
+    <w:abstractNumId w:val="4"/>
+  </w:num>
+  <w:num w:numId="4">
     <w:abstractNumId w:val="0"/>
+  </w:num>
+  <w:num w:numId="5">
+    <w:abstractNumId w:val="3"/>
   </w:num>
 </w:numbering>
 </file>
@@ -868,6 +3069,7 @@
     <w:lsdException w:name="HTML Sample" w:semiHidden="1" w:unhideWhenUsed="1"/>
     <w:lsdException w:name="HTML Typewriter" w:semiHidden="1" w:unhideWhenUsed="1"/>
     <w:lsdException w:name="HTML Variable" w:semiHidden="1" w:unhideWhenUsed="1"/>
+    <w:lsdException w:name="Normal Table" w:semiHidden="1" w:unhideWhenUsed="1"/>
     <w:lsdException w:name="annotation subject" w:semiHidden="1" w:unhideWhenUsed="1"/>
     <w:lsdException w:name="No List" w:semiHidden="1" w:unhideWhenUsed="1"/>
     <w:lsdException w:name="Outline List 1" w:semiHidden="1" w:unhideWhenUsed="1"/>
@@ -914,8 +3116,10 @@
     <w:lsdException w:name="Table Subtle 2" w:semiHidden="1" w:unhideWhenUsed="1"/>
     <w:lsdException w:name="Table Web 1" w:semiHidden="1" w:unhideWhenUsed="1"/>
     <w:lsdException w:name="Table Web 2" w:semiHidden="1" w:unhideWhenUsed="1"/>
+    <w:lsdException w:name="Table Web 3" w:semiHidden="1" w:unhideWhenUsed="1"/>
     <w:lsdException w:name="Balloon Text" w:semiHidden="1" w:unhideWhenUsed="1"/>
     <w:lsdException w:name="Table Grid" w:uiPriority="39"/>
+    <w:lsdException w:name="Table Theme" w:semiHidden="1" w:unhideWhenUsed="1"/>
     <w:lsdException w:name="Placeholder Text" w:semiHidden="1"/>
     <w:lsdException w:name="No Spacing" w:uiPriority="1" w:qFormat="1"/>
     <w:lsdException w:name="Light Shading" w:uiPriority="60"/>
@@ -1141,11 +3345,11 @@
     <w:name w:val="Normal"/>
     <w:qFormat/>
   </w:style>
-  <w:style w:type="paragraph" w:styleId="Ttulo1">
+  <w:style w:type="paragraph" w:styleId="Heading1">
     <w:name w:val="heading 1"/>
     <w:basedOn w:val="Normal"/>
     <w:next w:val="Normal"/>
-    <w:link w:val="Ttulo1Char"/>
+    <w:link w:val="Heading1Char"/>
     <w:uiPriority w:val="9"/>
     <w:qFormat/>
     <w:rsid w:val="00EB0808"/>
@@ -1162,13 +3366,57 @@
       <w:szCs w:val="32"/>
     </w:rPr>
   </w:style>
-  <w:style w:type="character" w:default="1" w:styleId="Fontepargpadro">
+  <w:style w:type="paragraph" w:styleId="Heading2">
+    <w:name w:val="heading 2"/>
+    <w:basedOn w:val="Normal"/>
+    <w:next w:val="Normal"/>
+    <w:link w:val="Heading2Char"/>
+    <w:uiPriority w:val="9"/>
+    <w:unhideWhenUsed/>
+    <w:qFormat/>
+    <w:rsid w:val="0025609F"/>
+    <w:pPr>
+      <w:keepNext/>
+      <w:keepLines/>
+      <w:spacing w:before="40" w:after="0"/>
+      <w:outlineLvl w:val="1"/>
+    </w:pPr>
+    <w:rPr>
+      <w:rFonts w:asciiTheme="majorHAnsi" w:eastAsiaTheme="majorEastAsia" w:hAnsiTheme="majorHAnsi" w:cstheme="majorBidi"/>
+      <w:color w:val="2E74B5" w:themeColor="accent1" w:themeShade="BF"/>
+      <w:sz w:val="26"/>
+      <w:szCs w:val="26"/>
+    </w:rPr>
+  </w:style>
+  <w:style w:type="paragraph" w:styleId="Heading3">
+    <w:name w:val="heading 3"/>
+    <w:basedOn w:val="Normal"/>
+    <w:next w:val="Normal"/>
+    <w:link w:val="Heading3Char"/>
+    <w:uiPriority w:val="9"/>
+    <w:unhideWhenUsed/>
+    <w:qFormat/>
+    <w:rsid w:val="0025609F"/>
+    <w:pPr>
+      <w:keepNext/>
+      <w:keepLines/>
+      <w:spacing w:before="40" w:after="0"/>
+      <w:outlineLvl w:val="2"/>
+    </w:pPr>
+    <w:rPr>
+      <w:rFonts w:asciiTheme="majorHAnsi" w:eastAsiaTheme="majorEastAsia" w:hAnsiTheme="majorHAnsi" w:cstheme="majorBidi"/>
+      <w:color w:val="1F4D78" w:themeColor="accent1" w:themeShade="7F"/>
+      <w:sz w:val="24"/>
+      <w:szCs w:val="24"/>
+    </w:rPr>
+  </w:style>
+  <w:style w:type="character" w:default="1" w:styleId="DefaultParagraphFont">
     <w:name w:val="Default Paragraph Font"/>
     <w:uiPriority w:val="1"/>
     <w:semiHidden/>
     <w:unhideWhenUsed/>
   </w:style>
-  <w:style w:type="table" w:default="1" w:styleId="Tabelanormal">
+  <w:style w:type="table" w:default="1" w:styleId="TableNormal">
     <w:name w:val="Normal Table"/>
     <w:uiPriority w:val="99"/>
     <w:semiHidden/>
@@ -1183,17 +3431,17 @@
       </w:tblCellMar>
     </w:tblPr>
   </w:style>
-  <w:style w:type="numbering" w:default="1" w:styleId="Semlista">
+  <w:style w:type="numbering" w:default="1" w:styleId="NoList">
     <w:name w:val="No List"/>
     <w:uiPriority w:val="99"/>
     <w:semiHidden/>
     <w:unhideWhenUsed/>
   </w:style>
-  <w:style w:type="paragraph" w:styleId="Ttulo">
+  <w:style w:type="paragraph" w:styleId="Title">
     <w:name w:val="Title"/>
     <w:basedOn w:val="Normal"/>
     <w:next w:val="Normal"/>
-    <w:link w:val="TtuloChar"/>
+    <w:link w:val="TitleChar"/>
     <w:uiPriority w:val="10"/>
     <w:qFormat/>
     <w:rsid w:val="00EB0808"/>
@@ -1209,10 +3457,10 @@
       <w:szCs w:val="56"/>
     </w:rPr>
   </w:style>
-  <w:style w:type="character" w:customStyle="1" w:styleId="TtuloChar">
-    <w:name w:val="Título Char"/>
-    <w:basedOn w:val="Fontepargpadro"/>
-    <w:link w:val="Ttulo"/>
+  <w:style w:type="character" w:customStyle="1" w:styleId="TitleChar">
+    <w:name w:val="Title Char"/>
+    <w:basedOn w:val="DefaultParagraphFont"/>
+    <w:link w:val="Title"/>
     <w:uiPriority w:val="10"/>
     <w:rsid w:val="00EB0808"/>
     <w:rPr>
@@ -1223,11 +3471,11 @@
       <w:szCs w:val="56"/>
     </w:rPr>
   </w:style>
-  <w:style w:type="paragraph" w:styleId="Subttulo">
+  <w:style w:type="paragraph" w:styleId="Subtitle">
     <w:name w:val="Subtitle"/>
     <w:basedOn w:val="Normal"/>
     <w:next w:val="Normal"/>
-    <w:link w:val="SubttuloChar"/>
+    <w:link w:val="SubtitleChar"/>
     <w:uiPriority w:val="11"/>
     <w:qFormat/>
     <w:rsid w:val="00EB0808"/>
@@ -1242,10 +3490,10 @@
       <w:spacing w:val="15"/>
     </w:rPr>
   </w:style>
-  <w:style w:type="character" w:customStyle="1" w:styleId="SubttuloChar">
-    <w:name w:val="Subtítulo Char"/>
-    <w:basedOn w:val="Fontepargpadro"/>
-    <w:link w:val="Subttulo"/>
+  <w:style w:type="character" w:customStyle="1" w:styleId="SubtitleChar">
+    <w:name w:val="Subtitle Char"/>
+    <w:basedOn w:val="DefaultParagraphFont"/>
+    <w:link w:val="Subtitle"/>
     <w:uiPriority w:val="11"/>
     <w:rsid w:val="00EB0808"/>
     <w:rPr>
@@ -1254,10 +3502,10 @@
       <w:spacing w:val="15"/>
     </w:rPr>
   </w:style>
-  <w:style w:type="character" w:customStyle="1" w:styleId="Ttulo1Char">
-    <w:name w:val="Título 1 Char"/>
-    <w:basedOn w:val="Fontepargpadro"/>
-    <w:link w:val="Ttulo1"/>
+  <w:style w:type="character" w:customStyle="1" w:styleId="Heading1Char">
+    <w:name w:val="Heading 1 Char"/>
+    <w:basedOn w:val="DefaultParagraphFont"/>
+    <w:link w:val="Heading1"/>
     <w:uiPriority w:val="9"/>
     <w:rsid w:val="00EB0808"/>
     <w:rPr>
@@ -1267,7 +3515,7 @@
       <w:szCs w:val="32"/>
     </w:rPr>
   </w:style>
-  <w:style w:type="paragraph" w:styleId="PargrafodaLista">
+  <w:style w:type="paragraph" w:styleId="ListParagraph">
     <w:name w:val="List Paragraph"/>
     <w:basedOn w:val="Normal"/>
     <w:uiPriority w:val="34"/>
@@ -1277,6 +3525,115 @@
       <w:ind w:left="720"/>
       <w:contextualSpacing/>
     </w:pPr>
+  </w:style>
+  <w:style w:type="character" w:customStyle="1" w:styleId="Heading2Char">
+    <w:name w:val="Heading 2 Char"/>
+    <w:basedOn w:val="DefaultParagraphFont"/>
+    <w:link w:val="Heading2"/>
+    <w:uiPriority w:val="9"/>
+    <w:rsid w:val="0025609F"/>
+    <w:rPr>
+      <w:rFonts w:asciiTheme="majorHAnsi" w:eastAsiaTheme="majorEastAsia" w:hAnsiTheme="majorHAnsi" w:cstheme="majorBidi"/>
+      <w:color w:val="2E74B5" w:themeColor="accent1" w:themeShade="BF"/>
+      <w:sz w:val="26"/>
+      <w:szCs w:val="26"/>
+    </w:rPr>
+  </w:style>
+  <w:style w:type="character" w:customStyle="1" w:styleId="Heading3Char">
+    <w:name w:val="Heading 3 Char"/>
+    <w:basedOn w:val="DefaultParagraphFont"/>
+    <w:link w:val="Heading3"/>
+    <w:uiPriority w:val="9"/>
+    <w:rsid w:val="0025609F"/>
+    <w:rPr>
+      <w:rFonts w:asciiTheme="majorHAnsi" w:eastAsiaTheme="majorEastAsia" w:hAnsiTheme="majorHAnsi" w:cstheme="majorBidi"/>
+      <w:color w:val="1F4D78" w:themeColor="accent1" w:themeShade="7F"/>
+      <w:sz w:val="24"/>
+      <w:szCs w:val="24"/>
+    </w:rPr>
+  </w:style>
+  <w:style w:type="paragraph" w:styleId="Header">
+    <w:name w:val="header"/>
+    <w:basedOn w:val="Normal"/>
+    <w:link w:val="HeaderChar"/>
+    <w:uiPriority w:val="99"/>
+    <w:unhideWhenUsed/>
+    <w:rsid w:val="009F4063"/>
+    <w:pPr>
+      <w:tabs>
+        <w:tab w:val="center" w:pos="4419"/>
+        <w:tab w:val="right" w:pos="8838"/>
+      </w:tabs>
+      <w:spacing w:after="0" w:line="240" w:lineRule="auto"/>
+    </w:pPr>
+  </w:style>
+  <w:style w:type="character" w:customStyle="1" w:styleId="HeaderChar">
+    <w:name w:val="Header Char"/>
+    <w:basedOn w:val="DefaultParagraphFont"/>
+    <w:link w:val="Header"/>
+    <w:uiPriority w:val="99"/>
+    <w:rsid w:val="009F4063"/>
+  </w:style>
+  <w:style w:type="paragraph" w:styleId="Footer">
+    <w:name w:val="footer"/>
+    <w:basedOn w:val="Normal"/>
+    <w:link w:val="FooterChar"/>
+    <w:uiPriority w:val="99"/>
+    <w:unhideWhenUsed/>
+    <w:rsid w:val="009F4063"/>
+    <w:pPr>
+      <w:tabs>
+        <w:tab w:val="center" w:pos="4419"/>
+        <w:tab w:val="right" w:pos="8838"/>
+      </w:tabs>
+      <w:spacing w:after="0" w:line="240" w:lineRule="auto"/>
+    </w:pPr>
+  </w:style>
+  <w:style w:type="character" w:customStyle="1" w:styleId="FooterChar">
+    <w:name w:val="Footer Char"/>
+    <w:basedOn w:val="DefaultParagraphFont"/>
+    <w:link w:val="Footer"/>
+    <w:uiPriority w:val="99"/>
+    <w:rsid w:val="009F4063"/>
+  </w:style>
+  <w:style w:type="paragraph" w:styleId="FootnoteText">
+    <w:name w:val="footnote text"/>
+    <w:basedOn w:val="Normal"/>
+    <w:link w:val="FootnoteTextChar"/>
+    <w:uiPriority w:val="99"/>
+    <w:semiHidden/>
+    <w:unhideWhenUsed/>
+    <w:rsid w:val="009F4063"/>
+    <w:pPr>
+      <w:spacing w:after="0" w:line="240" w:lineRule="auto"/>
+    </w:pPr>
+    <w:rPr>
+      <w:sz w:val="20"/>
+      <w:szCs w:val="20"/>
+    </w:rPr>
+  </w:style>
+  <w:style w:type="character" w:customStyle="1" w:styleId="FootnoteTextChar">
+    <w:name w:val="Footnote Text Char"/>
+    <w:basedOn w:val="DefaultParagraphFont"/>
+    <w:link w:val="FootnoteText"/>
+    <w:uiPriority w:val="99"/>
+    <w:semiHidden/>
+    <w:rsid w:val="009F4063"/>
+    <w:rPr>
+      <w:sz w:val="20"/>
+      <w:szCs w:val="20"/>
+    </w:rPr>
+  </w:style>
+  <w:style w:type="character" w:styleId="FootnoteReference">
+    <w:name w:val="footnote reference"/>
+    <w:basedOn w:val="DefaultParagraphFont"/>
+    <w:uiPriority w:val="99"/>
+    <w:semiHidden/>
+    <w:unhideWhenUsed/>
+    <w:rsid w:val="009F4063"/>
+    <w:rPr>
+      <w:vertAlign w:val="superscript"/>
+    </w:rPr>
   </w:style>
 </w:styles>
 </file>
@@ -1540,4 +3897,16 @@
     </a:ext>
   </a:extLst>
 </a:theme>
+</file>
+
+<file path=customXml/item1.xml><?xml version="1.0" encoding="utf-8"?>
+<b:Sources xmlns:b="http://schemas.openxmlformats.org/officeDocument/2006/bibliography" xmlns="http://schemas.openxmlformats.org/officeDocument/2006/bibliography" SelectedStyle="\APASixthEditionOfficeOnline.xsl" StyleName="APA" Version="6"/>
+</file>
+
+<file path=customXml/itemProps1.xml><?xml version="1.0" encoding="utf-8"?>
+<ds:datastoreItem xmlns:ds="http://schemas.openxmlformats.org/officeDocument/2006/customXml" ds:itemID="{BF138D29-363D-418E-85A9-A4A980BE31E2}">
+  <ds:schemaRefs>
+    <ds:schemaRef ds:uri="http://schemas.openxmlformats.org/officeDocument/2006/bibliography"/>
+  </ds:schemaRefs>
+</ds:datastoreItem>
 </file>
--- a/relatorio.docx
+++ b/relatorio.docx
@@ -4,7 +4,7 @@
   <w:body>
     <w:p>
       <w:pPr>
-        <w:pStyle w:val="Title"/>
+        <w:pStyle w:val="Ttulo"/>
       </w:pPr>
       <w:r>
         <w:t>Relatório</w:t>
@@ -12,7 +12,7 @@
     </w:p>
     <w:p>
       <w:pPr>
-        <w:pStyle w:val="Subtitle"/>
+        <w:pStyle w:val="Subttulo"/>
       </w:pPr>
       <w:r>
         <w:t>Trabalho Final INF2610 – Renderização em Tempo Real</w:t>
@@ -20,23 +20,15 @@
     </w:p>
     <w:p>
       <w:pPr>
-        <w:pStyle w:val="Subtitle"/>
-      </w:pPr>
-      <w:r>
-        <w:t xml:space="preserve">Aluno André </w:t>
-      </w:r>
-      <w:proofErr w:type="spellStart"/>
-      <w:r>
-        <w:t>Mazal</w:t>
-      </w:r>
-      <w:proofErr w:type="spellEnd"/>
-      <w:r>
-        <w:t xml:space="preserve"> Krauss, PUC-Rio 2019.1</w:t>
-      </w:r>
-    </w:p>
-    <w:p>
-      <w:pPr>
-        <w:pStyle w:val="Subtitle"/>
+        <w:pStyle w:val="Subttulo"/>
+      </w:pPr>
+      <w:r>
+        <w:t>Aluno André Mazal Krauss, PUC-Rio 2019.1</w:t>
+      </w:r>
+    </w:p>
+    <w:p>
+      <w:pPr>
+        <w:pStyle w:val="Subttulo"/>
       </w:pPr>
       <w:r>
         <w:t xml:space="preserve">Professor Waldemar </w:t>
@@ -49,7 +41,7 @@
     </w:p>
     <w:p>
       <w:pPr>
-        <w:pStyle w:val="Heading1"/>
+        <w:pStyle w:val="Ttulo1"/>
       </w:pPr>
       <w:r>
         <w:t>Introdução</w:t>
@@ -228,7 +220,6 @@
         <w:t xml:space="preserve"> contrário do que se deseja. Para o presente trabalho, optamos por uma representação utilizando </w:t>
       </w:r>
       <w:proofErr w:type="spellStart"/>
-      <w:proofErr w:type="gramStart"/>
       <w:r>
         <w:rPr>
           <w:i/>
@@ -241,7 +232,6 @@
         <w:t>(</w:t>
       </w:r>
       <w:proofErr w:type="spellStart"/>
-      <w:proofErr w:type="gramEnd"/>
       <w:r>
         <w:rPr>
           <w:i/>
@@ -517,7 +507,7 @@
     </w:p>
     <w:p>
       <w:pPr>
-        <w:pStyle w:val="Heading1"/>
+        <w:pStyle w:val="Ttulo1"/>
       </w:pPr>
       <w:r>
         <w:t>Organização do Projeto</w:t>
@@ -612,7 +602,7 @@
     </w:p>
     <w:p>
       <w:pPr>
-        <w:pStyle w:val="ListParagraph"/>
+        <w:pStyle w:val="PargrafodaLista"/>
         <w:numPr>
           <w:ilvl w:val="0"/>
           <w:numId w:val="1"/>
@@ -645,7 +635,7 @@
     </w:p>
     <w:p>
       <w:pPr>
-        <w:pStyle w:val="ListParagraph"/>
+        <w:pStyle w:val="PargrafodaLista"/>
         <w:numPr>
           <w:ilvl w:val="0"/>
           <w:numId w:val="1"/>
@@ -782,7 +772,7 @@
     </w:p>
     <w:p>
       <w:pPr>
-        <w:pStyle w:val="ListParagraph"/>
+        <w:pStyle w:val="PargrafodaLista"/>
         <w:numPr>
           <w:ilvl w:val="0"/>
           <w:numId w:val="1"/>
@@ -1003,7 +993,7 @@
     </w:p>
     <w:p>
       <w:pPr>
-        <w:pStyle w:val="ListParagraph"/>
+        <w:pStyle w:val="PargrafodaLista"/>
         <w:numPr>
           <w:ilvl w:val="0"/>
           <w:numId w:val="1"/>
@@ -1095,7 +1085,7 @@
     </w:p>
     <w:p>
       <w:pPr>
-        <w:pStyle w:val="Heading1"/>
+        <w:pStyle w:val="Ttulo1"/>
       </w:pPr>
       <w:r>
         <w:t xml:space="preserve">Representação por </w:t>
@@ -1158,15 +1148,7 @@
         <w:t xml:space="preserve">), que simplifique sua geometria. A caixa envolvente ideal deve ter um volume que cubra por inteiro o </w:t>
       </w:r>
       <w:r>
-        <w:t xml:space="preserve">objeto, sem cobrir muito volume em excesso; além disso, idealmente seria rápido calculá-la a partir da geometria </w:t>
-      </w:r>
-      <w:proofErr w:type="gramStart"/>
-      <w:r>
-        <w:t>e também</w:t>
-      </w:r>
-      <w:proofErr w:type="gramEnd"/>
-      <w:r>
-        <w:t xml:space="preserve"> rápido obter sua interseção contra um plano. Na </w:t>
+        <w:t xml:space="preserve">objeto, sem cobrir muito volume em excesso; além disso, idealmente seria rápido calculá-la a partir da geometria e também rápido obter sua interseção contra um plano. Na </w:t>
       </w:r>
       <w:r>
         <w:lastRenderedPageBreak/>
@@ -1208,15 +1190,7 @@
       </w:r>
       <w:proofErr w:type="spellEnd"/>
       <w:r>
-        <w:t xml:space="preserve"> de visão, </w:t>
-      </w:r>
-      <w:proofErr w:type="gramStart"/>
-      <w:r>
-        <w:t>e também</w:t>
-      </w:r>
-      <w:proofErr w:type="gramEnd"/>
-      <w:r>
-        <w:t xml:space="preserve"> para a união de duas </w:t>
+        <w:t xml:space="preserve"> de visão, e também para a união de duas </w:t>
       </w:r>
       <w:proofErr w:type="spellStart"/>
       <w:r>
@@ -1238,7 +1212,7 @@
     </w:p>
     <w:p>
       <w:pPr>
-        <w:pStyle w:val="Heading3"/>
+        <w:pStyle w:val="Ttulo3"/>
       </w:pPr>
       <w:r>
         <w:t xml:space="preserve">Determinação da AABB de um </w:t>
@@ -1280,17 +1254,12 @@
         <w:t xml:space="preserve">: a AABB é representada por dois campos </w:t>
       </w:r>
       <w:proofErr w:type="spellStart"/>
-      <w:proofErr w:type="gramStart"/>
       <w:r>
         <w:t>glm</w:t>
       </w:r>
       <w:proofErr w:type="spellEnd"/>
       <w:r>
-        <w:t>::</w:t>
-      </w:r>
-      <w:proofErr w:type="gramEnd"/>
-      <w:r>
-        <w:t xml:space="preserve">vec3, </w:t>
+        <w:t xml:space="preserve">::vec3, </w:t>
       </w:r>
       <w:proofErr w:type="spellStart"/>
       <w:r>
@@ -1311,7 +1280,7 @@
     </w:p>
     <w:p>
       <w:pPr>
-        <w:pStyle w:val="ListParagraph"/>
+        <w:pStyle w:val="PargrafodaLista"/>
         <w:numPr>
           <w:ilvl w:val="0"/>
           <w:numId w:val="2"/>
@@ -1326,19 +1295,7 @@
       </w:r>
       <w:proofErr w:type="spellEnd"/>
       <w:r>
-        <w:t xml:space="preserve"> como (MIN_VALUE, </w:t>
-      </w:r>
-      <w:r>
-        <w:t>MIN_VALUE</w:t>
-      </w:r>
-      <w:r>
-        <w:t xml:space="preserve">, </w:t>
-      </w:r>
-      <w:r>
-        <w:t>MIN_VALUE</w:t>
-      </w:r>
-      <w:r>
-        <w:t xml:space="preserve">) e </w:t>
+        <w:t xml:space="preserve"> como (MIN_VALUE, MIN_VALUE, MIN_VALUE) e </w:t>
       </w:r>
       <w:proofErr w:type="spellStart"/>
       <w:r>
@@ -1351,7 +1308,7 @@
     </w:p>
     <w:p>
       <w:pPr>
-        <w:pStyle w:val="ListParagraph"/>
+        <w:pStyle w:val="PargrafodaLista"/>
         <w:numPr>
           <w:ilvl w:val="0"/>
           <w:numId w:val="2"/>
@@ -1363,27 +1320,19 @@
     </w:p>
     <w:p>
       <w:pPr>
-        <w:pStyle w:val="ListParagraph"/>
+        <w:pStyle w:val="PargrafodaLista"/>
         <w:numPr>
           <w:ilvl w:val="1"/>
           <w:numId w:val="2"/>
         </w:numPr>
       </w:pPr>
       <w:r>
-        <w:t xml:space="preserve">Para i = </w:t>
-      </w:r>
-      <w:proofErr w:type="gramStart"/>
-      <w:r>
-        <w:t>0..</w:t>
-      </w:r>
-      <w:proofErr w:type="gramEnd"/>
-      <w:r>
-        <w:t>2:</w:t>
-      </w:r>
-    </w:p>
-    <w:p>
-      <w:pPr>
-        <w:pStyle w:val="ListParagraph"/>
+        <w:t>Para i = 0..2:</w:t>
+      </w:r>
+    </w:p>
+    <w:p>
+      <w:pPr>
+        <w:pStyle w:val="PargrafodaLista"/>
         <w:numPr>
           <w:ilvl w:val="2"/>
           <w:numId w:val="2"/>
@@ -1403,7 +1352,7 @@
     </w:p>
     <w:p>
       <w:pPr>
-        <w:pStyle w:val="ListParagraph"/>
+        <w:pStyle w:val="PargrafodaLista"/>
         <w:numPr>
           <w:ilvl w:val="3"/>
           <w:numId w:val="2"/>
@@ -1420,7 +1369,7 @@
     </w:p>
     <w:p>
       <w:pPr>
-        <w:pStyle w:val="ListParagraph"/>
+        <w:pStyle w:val="PargrafodaLista"/>
         <w:numPr>
           <w:ilvl w:val="2"/>
           <w:numId w:val="2"/>
@@ -1440,7 +1389,7 @@
     </w:p>
     <w:p>
       <w:pPr>
-        <w:pStyle w:val="ListParagraph"/>
+        <w:pStyle w:val="PargrafodaLista"/>
         <w:numPr>
           <w:ilvl w:val="3"/>
           <w:numId w:val="2"/>
@@ -1549,7 +1498,7 @@
     </w:p>
     <w:p>
       <w:pPr>
-        <w:pStyle w:val="Heading3"/>
+        <w:pStyle w:val="Ttulo3"/>
       </w:pPr>
       <w:r>
         <w:t xml:space="preserve">Determinação da AABB de um </w:t>
@@ -1669,7 +1618,7 @@
     </w:p>
     <w:p>
       <w:pPr>
-        <w:pStyle w:val="Heading3"/>
+        <w:pStyle w:val="Ttulo3"/>
       </w:pPr>
       <w:r>
         <w:t xml:space="preserve">Determinação da posição da AABB relativa ao </w:t>
@@ -1701,7 +1650,7 @@
     </w:p>
     <w:p>
       <w:pPr>
-        <w:pStyle w:val="ListParagraph"/>
+        <w:pStyle w:val="PargrafodaLista"/>
         <w:numPr>
           <w:ilvl w:val="0"/>
           <w:numId w:val="4"/>
@@ -1720,14 +1669,14 @@
       </w:r>
       <w:r>
         <w:rPr>
-          <w:rStyle w:val="FootnoteReference"/>
+          <w:rStyle w:val="Refdenotaderodap"/>
         </w:rPr>
         <w:footnoteReference w:id="1"/>
       </w:r>
     </w:p>
     <w:p>
       <w:pPr>
-        <w:pStyle w:val="ListParagraph"/>
+        <w:pStyle w:val="PargrafodaLista"/>
         <w:numPr>
           <w:ilvl w:val="0"/>
           <w:numId w:val="4"/>
@@ -1742,7 +1691,7 @@
     </w:p>
     <w:p>
       <w:pPr>
-        <w:pStyle w:val="ListParagraph"/>
+        <w:pStyle w:val="PargrafodaLista"/>
         <w:numPr>
           <w:ilvl w:val="1"/>
           <w:numId w:val="4"/>
@@ -1770,7 +1719,7 @@
     </w:p>
     <w:p>
       <w:pPr>
-        <w:pStyle w:val="ListParagraph"/>
+        <w:pStyle w:val="PargrafodaLista"/>
         <w:numPr>
           <w:ilvl w:val="1"/>
           <w:numId w:val="4"/>
@@ -1832,28 +1781,23 @@
       </w:r>
       <w:r>
         <w:rPr>
-          <w:rStyle w:val="FootnoteReference"/>
+          <w:rStyle w:val="Refdenotaderodap"/>
         </w:rPr>
         <w:footnoteReference w:id="2"/>
       </w:r>
     </w:p>
     <w:p>
       <w:pPr>
-        <w:pStyle w:val="ListParagraph"/>
+        <w:pStyle w:val="PargrafodaLista"/>
         <w:numPr>
           <w:ilvl w:val="1"/>
           <w:numId w:val="4"/>
         </w:numPr>
       </w:pPr>
       <w:r>
-        <w:t xml:space="preserve">Se </w:t>
-      </w:r>
-      <w:proofErr w:type="gramStart"/>
-      <w:r>
-        <w:t>distância(</w:t>
-      </w:r>
-      <w:proofErr w:type="spellStart"/>
-      <w:proofErr w:type="gramEnd"/>
+        <w:t>Se distância(</w:t>
+      </w:r>
+      <w:proofErr w:type="spellStart"/>
       <w:r>
         <w:t>Pmin</w:t>
       </w:r>
@@ -1872,7 +1816,7 @@
     </w:p>
     <w:p>
       <w:pPr>
-        <w:pStyle w:val="ListParagraph"/>
+        <w:pStyle w:val="PargrafodaLista"/>
         <w:numPr>
           <w:ilvl w:val="2"/>
           <w:numId w:val="4"/>
@@ -1884,52 +1828,35 @@
     </w:p>
     <w:p>
       <w:pPr>
-        <w:pStyle w:val="ListParagraph"/>
+        <w:pStyle w:val="PargrafodaLista"/>
         <w:numPr>
           <w:ilvl w:val="1"/>
           <w:numId w:val="4"/>
         </w:numPr>
       </w:pPr>
       <w:r>
-        <w:t xml:space="preserve">Senão, se </w:t>
-      </w:r>
-      <w:proofErr w:type="gramStart"/>
-      <w:r>
-        <w:t>distância(</w:t>
-      </w:r>
-      <w:proofErr w:type="spellStart"/>
-      <w:proofErr w:type="gramEnd"/>
+        <w:t>Senão, se distância(</w:t>
+      </w:r>
+      <w:proofErr w:type="spellStart"/>
       <w:r>
         <w:t>Pmin</w:t>
       </w:r>
       <w:proofErr w:type="spellEnd"/>
       <w:r>
-        <w:t>)</w:t>
-      </w:r>
-      <w:r>
-        <w:t xml:space="preserve"> &lt; 0 e </w:t>
-      </w:r>
-      <w:r>
-        <w:t>distância(</w:t>
-      </w:r>
-      <w:proofErr w:type="spellStart"/>
-      <w:r>
-        <w:t>Pm</w:t>
-      </w:r>
-      <w:r>
-        <w:t>ax</w:t>
-      </w:r>
-      <w:proofErr w:type="spellEnd"/>
-      <w:r>
-        <w:t>)</w:t>
-      </w:r>
-      <w:r>
-        <w:t xml:space="preserve"> &gt; 0:</w:t>
-      </w:r>
-    </w:p>
-    <w:p>
-      <w:pPr>
-        <w:pStyle w:val="ListParagraph"/>
+        <w:t>) &lt; 0 e distância(</w:t>
+      </w:r>
+      <w:proofErr w:type="spellStart"/>
+      <w:r>
+        <w:t>Pmax</w:t>
+      </w:r>
+      <w:proofErr w:type="spellEnd"/>
+      <w:r>
+        <w:t>) &gt; 0:</w:t>
+      </w:r>
+    </w:p>
+    <w:p>
+      <w:pPr>
+        <w:pStyle w:val="PargrafodaLista"/>
         <w:numPr>
           <w:ilvl w:val="2"/>
           <w:numId w:val="4"/>
@@ -1946,7 +1873,7 @@
     </w:p>
     <w:p>
       <w:pPr>
-        <w:pStyle w:val="ListParagraph"/>
+        <w:pStyle w:val="PargrafodaLista"/>
         <w:numPr>
           <w:ilvl w:val="0"/>
           <w:numId w:val="4"/>
@@ -1966,7 +1893,7 @@
     </w:p>
     <w:p>
       <w:pPr>
-        <w:pStyle w:val="ListParagraph"/>
+        <w:pStyle w:val="PargrafodaLista"/>
         <w:numPr>
           <w:ilvl w:val="1"/>
           <w:numId w:val="4"/>
@@ -1978,7 +1905,7 @@
     </w:p>
     <w:p>
       <w:pPr>
-        <w:pStyle w:val="ListParagraph"/>
+        <w:pStyle w:val="PargrafodaLista"/>
         <w:numPr>
           <w:ilvl w:val="0"/>
           <w:numId w:val="4"/>
@@ -1990,7 +1917,7 @@
     </w:p>
     <w:p>
       <w:pPr>
-        <w:pStyle w:val="ListParagraph"/>
+        <w:pStyle w:val="PargrafodaLista"/>
         <w:numPr>
           <w:ilvl w:val="1"/>
           <w:numId w:val="4"/>
@@ -2002,15 +1929,7 @@
     </w:p>
     <w:p>
       <w:r>
-        <w:t xml:space="preserve">Somente neste algoritmo percebemos a importância de usarmos uma AABB em vez de uma malha de triângulo para este procedimento: com ela, precisamos testar dois pontos somente, o que faz com que a operação tenha complexidade constante </w:t>
-      </w:r>
-      <w:proofErr w:type="gramStart"/>
-      <w:r>
-        <w:t>O(</w:t>
-      </w:r>
-      <w:proofErr w:type="gramEnd"/>
-      <w:r>
-        <w:t xml:space="preserve">1). Se não usássemos simplificação alguma da geometria, seria necessário testar cada vértice, o que faria com que a operação tivesse custo linear no número de vértices [O(n)] e, nesse caso, provavelmente seria mais rápido simplesmente </w:t>
+        <w:t xml:space="preserve">Somente neste algoritmo percebemos a importância de usarmos uma AABB em vez de uma malha de triângulo para este procedimento: com ela, precisamos testar dois pontos somente, o que faz com que a operação tenha complexidade constante O(1). Se não usássemos simplificação alguma da geometria, seria necessário testar cada vértice, o que faria com que a operação tivesse custo linear no número de vértices [O(n)] e, nesse caso, provavelmente seria mais rápido simplesmente </w:t>
       </w:r>
       <w:proofErr w:type="spellStart"/>
       <w:r>
@@ -2023,7 +1942,7 @@
     </w:p>
     <w:p>
       <w:pPr>
-        <w:pStyle w:val="Heading1"/>
+        <w:pStyle w:val="Ttulo1"/>
       </w:pPr>
       <w:proofErr w:type="spellStart"/>
       <w:r>
@@ -2042,7 +1961,6 @@
         <w:t xml:space="preserve"> Volume </w:t>
       </w:r>
       <w:proofErr w:type="spellStart"/>
-      <w:proofErr w:type="gramStart"/>
       <w:r>
         <w:rPr>
           <w:i/>
@@ -2052,11 +1970,7 @@
       </w:r>
       <w:proofErr w:type="spellEnd"/>
       <w:r>
-        <w:t>(</w:t>
-      </w:r>
-      <w:proofErr w:type="gramEnd"/>
-      <w:r>
-        <w:t>BVH)</w:t>
+        <w:t>(BVH)</w:t>
       </w:r>
     </w:p>
     <w:p>
@@ -2119,7 +2033,7 @@
     </w:p>
     <w:p>
       <w:pPr>
-        <w:pStyle w:val="Heading3"/>
+        <w:pStyle w:val="Ttulo3"/>
       </w:pPr>
       <w:r>
         <w:t>Renderização da BVH</w:t>
@@ -2176,7 +2090,7 @@
     </w:p>
     <w:p>
       <w:pPr>
-        <w:pStyle w:val="ListParagraph"/>
+        <w:pStyle w:val="PargrafodaLista"/>
         <w:numPr>
           <w:ilvl w:val="0"/>
           <w:numId w:val="5"/>
@@ -2196,7 +2110,7 @@
     </w:p>
     <w:p>
       <w:pPr>
-        <w:pStyle w:val="ListParagraph"/>
+        <w:pStyle w:val="PargrafodaLista"/>
         <w:numPr>
           <w:ilvl w:val="1"/>
           <w:numId w:val="5"/>
@@ -2212,7 +2126,7 @@
     </w:p>
     <w:p>
       <w:pPr>
-        <w:pStyle w:val="ListParagraph"/>
+        <w:pStyle w:val="PargrafodaLista"/>
         <w:numPr>
           <w:ilvl w:val="2"/>
           <w:numId w:val="5"/>
@@ -2237,7 +2151,7 @@
     </w:p>
     <w:p>
       <w:pPr>
-        <w:pStyle w:val="ListParagraph"/>
+        <w:pStyle w:val="PargrafodaLista"/>
         <w:numPr>
           <w:ilvl w:val="2"/>
           <w:numId w:val="5"/>
@@ -2262,7 +2176,7 @@
     </w:p>
     <w:p>
       <w:pPr>
-        <w:pStyle w:val="ListParagraph"/>
+        <w:pStyle w:val="PargrafodaLista"/>
         <w:numPr>
           <w:ilvl w:val="1"/>
           <w:numId w:val="5"/>
@@ -2274,7 +2188,7 @@
     </w:p>
     <w:p>
       <w:pPr>
-        <w:pStyle w:val="ListParagraph"/>
+        <w:pStyle w:val="PargrafodaLista"/>
         <w:numPr>
           <w:ilvl w:val="2"/>
           <w:numId w:val="5"/>
@@ -2286,7 +2200,7 @@
     </w:p>
     <w:p>
       <w:pPr>
-        <w:pStyle w:val="ListParagraph"/>
+        <w:pStyle w:val="PargrafodaLista"/>
         <w:numPr>
           <w:ilvl w:val="1"/>
           <w:numId w:val="5"/>
@@ -2298,7 +2212,7 @@
     </w:p>
     <w:p>
       <w:pPr>
-        <w:pStyle w:val="ListParagraph"/>
+        <w:pStyle w:val="PargrafodaLista"/>
         <w:numPr>
           <w:ilvl w:val="2"/>
           <w:numId w:val="5"/>
@@ -2310,10 +2224,7 @@
       </w:r>
       <w:proofErr w:type="spellEnd"/>
       <w:r>
-        <w:t xml:space="preserve"> o próprio nó, </w:t>
-      </w:r>
-      <w:r>
-        <w:t>se for uma folha (</w:t>
+        <w:t xml:space="preserve"> o próprio nó, se for uma folha (</w:t>
       </w:r>
       <w:proofErr w:type="spellStart"/>
       <w:r>
@@ -2326,7 +2237,7 @@
     </w:p>
     <w:p>
       <w:pPr>
-        <w:pStyle w:val="ListParagraph"/>
+        <w:pStyle w:val="PargrafodaLista"/>
         <w:numPr>
           <w:ilvl w:val="2"/>
           <w:numId w:val="5"/>
@@ -2350,15 +2261,7 @@
     </w:p>
     <w:p>
       <w:r>
-        <w:t xml:space="preserve">Dessa maneira, o número de checagens necessárias cai drasticamente. Por exemplo, </w:t>
-      </w:r>
-      <w:proofErr w:type="gramStart"/>
-      <w:r>
-        <w:t>nas situação</w:t>
-      </w:r>
-      <w:proofErr w:type="gramEnd"/>
-      <w:r>
-        <w:t xml:space="preserve"> do nó raiz estar totalmente fora ou totalmente dentro do </w:t>
+        <w:t xml:space="preserve">Dessa maneira, o número de checagens necessárias cai drasticamente. Por exemplo, nas situação do nó raiz estar totalmente fora ou totalmente dentro do </w:t>
       </w:r>
       <w:proofErr w:type="spellStart"/>
       <w:r>
@@ -2368,10 +2271,29 @@
       <w:r>
         <w:t>, realizamos a checagem somente uma vez.</w:t>
       </w:r>
-    </w:p>
-    <w:p>
-      <w:r>
-        <w:t>Na minha implementação, é possível ter uma noção da quantidade de checagens realizadas apertando a tecla ‘0’ e vendo o arquivo out.txt, usado para debug. Ele registra todo o caminho percorrido até as folhas da árvore, onde 0 indica DENTRO, 1 indica FORA, e 2 indica INTERCEPTA. É importante frisar que, para este debug, a árvore é percorrida sempre até o final</w:t>
+      <w:r>
+        <w:t xml:space="preserve"> De forma geral, em vez de eliminarmos somente um objeto por checagem, podemos eliminar até 2^(</w:t>
+      </w:r>
+      <w:proofErr w:type="spellStart"/>
+      <w:r>
+        <w:t>n-i</w:t>
+      </w:r>
+      <w:proofErr w:type="spellEnd"/>
+      <w:r>
+        <w:t>) – 1, onde n é a profundidade máxima da árvore e i é o andar atual. Além disso, foi implementado uma otimização que aproveita a esperada coerência temporal dos objetos. Quando um objeto é eliminado por um plano, este plano ganha a prioridade para as próximas checagens sobre este mesmo objeto. Isso acelera significativamente a renderização quando não a cena permanece estática por qualquer período de tempo.</w:t>
+      </w:r>
+    </w:p>
+    <w:p>
+      <w:pPr>
+        <w:rPr>
+          <w:noProof/>
+        </w:rPr>
+      </w:pPr>
+      <w:r>
+        <w:t>Vale notar que</w:t>
+      </w:r>
+      <w:r>
+        <w:t xml:space="preserve"> é possível ter uma noção da quantidade de checagens realizadas apertando a tecla ‘0’ e vendo o arquivo out.txt, usado para debug. Ele registra todo o caminho percorrido até as folhas da árvore, onde 0 indica DENTRO, 1 indica FORA, e 2 indica INTERCEPTA. É importante frisar que, para este debug, a árvore é percorrida sempre até o final</w:t>
       </w:r>
       <w:r>
         <w:t xml:space="preserve"> e as checagens são realizadas para cada nó, </w:t>
@@ -2381,9 +2303,184 @@
       </w:r>
       <w:r>
         <w:t>na a renderização normal, onde só são realizadas checagens extras se o nó corrente resultou em INTERCEPTA.</w:t>
+      </w:r>
+      <w:r>
+        <w:rPr>
+          <w:noProof/>
+        </w:rPr>
+        <w:t xml:space="preserve"> </w:t>
+      </w:r>
+      <w:r>
+        <w:rPr>
+          <w:noProof/>
+        </w:rPr>
+        <w:drawing>
+          <wp:inline distT="0" distB="0" distL="0" distR="0" wp14:anchorId="0AF13894" wp14:editId="63A623C0">
+            <wp:extent cx="5400040" cy="3568700"/>
+            <wp:effectExtent l="0" t="0" r="0" b="0"/>
+            <wp:docPr id="5" name="Imagem 5"/>
+            <wp:cNvGraphicFramePr>
+              <a:graphicFrameLocks xmlns:a="http://schemas.openxmlformats.org/drawingml/2006/main" noChangeAspect="1"/>
+            </wp:cNvGraphicFramePr>
+            <a:graphic xmlns:a="http://schemas.openxmlformats.org/drawingml/2006/main">
+              <a:graphicData uri="http://schemas.openxmlformats.org/drawingml/2006/picture">
+                <pic:pic xmlns:pic="http://schemas.openxmlformats.org/drawingml/2006/picture">
+                  <pic:nvPicPr>
+                    <pic:cNvPr id="1" name=""/>
+                    <pic:cNvPicPr/>
+                  </pic:nvPicPr>
+                  <pic:blipFill>
+                    <a:blip r:embed="rId10"/>
+                    <a:stretch>
+                      <a:fillRect/>
+                    </a:stretch>
+                  </pic:blipFill>
+                  <pic:spPr>
+                    <a:xfrm>
+                      <a:off x="0" y="0"/>
+                      <a:ext cx="5400040" cy="3568700"/>
+                    </a:xfrm>
+                    <a:prstGeom prst="rect">
+                      <a:avLst/>
+                    </a:prstGeom>
+                  </pic:spPr>
+                </pic:pic>
+              </a:graphicData>
+            </a:graphic>
+          </wp:inline>
+        </w:drawing>
+      </w:r>
+    </w:p>
+    <w:p>
+      <w:pPr>
+        <w:tabs>
+          <w:tab w:val="left" w:pos="1380"/>
+        </w:tabs>
+      </w:pPr>
+      <w:r>
+        <w:tab/>
+        <w:t>Somente 126 / 216 objetos são passados à GPU para renderização</w:t>
+      </w:r>
+    </w:p>
+    <w:p>
+      <w:pPr>
+        <w:pStyle w:val="Ttulo1"/>
+      </w:pPr>
+      <w:r>
+        <w:lastRenderedPageBreak/>
+        <w:t>Resultados</w:t>
+      </w:r>
+    </w:p>
+    <w:p>
+      <w:r>
+        <w:rPr>
+          <w:noProof/>
+        </w:rPr>
+        <w:drawing>
+          <wp:inline distT="0" distB="0" distL="0" distR="0" wp14:anchorId="09F94D55" wp14:editId="5E38FC5E">
+            <wp:extent cx="5257800" cy="4191000"/>
+            <wp:effectExtent l="0" t="0" r="0" b="0"/>
+            <wp:docPr id="4" name="Imagem 4"/>
+            <wp:cNvGraphicFramePr>
+              <a:graphicFrameLocks xmlns:a="http://schemas.openxmlformats.org/drawingml/2006/main" noChangeAspect="1"/>
+            </wp:cNvGraphicFramePr>
+            <a:graphic xmlns:a="http://schemas.openxmlformats.org/drawingml/2006/main">
+              <a:graphicData uri="http://schemas.openxmlformats.org/drawingml/2006/picture">
+                <pic:pic xmlns:pic="http://schemas.openxmlformats.org/drawingml/2006/picture">
+                  <pic:nvPicPr>
+                    <pic:cNvPr id="0" name="Picture 1"/>
+                    <pic:cNvPicPr>
+                      <a:picLocks noChangeAspect="1" noChangeArrowheads="1"/>
+                    </pic:cNvPicPr>
+                  </pic:nvPicPr>
+                  <pic:blipFill>
+                    <a:blip r:embed="rId11">
+                      <a:extLst>
+                        <a:ext uri="{28A0092B-C50C-407E-A947-70E740481C1C}">
+                          <a14:useLocalDpi xmlns:a14="http://schemas.microsoft.com/office/drawing/2010/main" val="0"/>
+                        </a:ext>
+                      </a:extLst>
+                    </a:blip>
+                    <a:srcRect/>
+                    <a:stretch>
+                      <a:fillRect/>
+                    </a:stretch>
+                  </pic:blipFill>
+                  <pic:spPr bwMode="auto">
+                    <a:xfrm>
+                      <a:off x="0" y="0"/>
+                      <a:ext cx="5257800" cy="4191000"/>
+                    </a:xfrm>
+                    <a:prstGeom prst="rect">
+                      <a:avLst/>
+                    </a:prstGeom>
+                    <a:noFill/>
+                    <a:ln>
+                      <a:noFill/>
+                    </a:ln>
+                  </pic:spPr>
+                </pic:pic>
+              </a:graphicData>
+            </a:graphic>
+          </wp:inline>
+        </w:drawing>
+      </w:r>
+    </w:p>
+    <w:p>
+      <w:pPr>
+        <w:tabs>
+          <w:tab w:val="left" w:pos="1080"/>
+        </w:tabs>
+      </w:pPr>
+      <w:r>
+        <w:t xml:space="preserve">No exemplo desta cena, podemos ver casos em que o algoritmo está funcionando bem, e casos em que ainda deveriam ser feitas melhorias. Nos dois primeiros, vemos uma grande diferença de tempo entre </w:t>
+      </w:r>
+      <w:proofErr w:type="spellStart"/>
+      <w:r>
+        <w:t>renderizar</w:t>
+      </w:r>
+      <w:proofErr w:type="spellEnd"/>
+      <w:r>
+        <w:t xml:space="preserve"> todos os objetos e </w:t>
+      </w:r>
+      <w:proofErr w:type="spellStart"/>
+      <w:r>
+        <w:t>renderizar</w:t>
+      </w:r>
+      <w:proofErr w:type="spellEnd"/>
+      <w:r>
+        <w:t xml:space="preserve"> nenhum. Nesse caso, todos os objetos estavam confortavelmente dentro</w:t>
+      </w:r>
+      <w:r>
+        <w:t>/fora</w:t>
+      </w:r>
+      <w:r>
+        <w:t xml:space="preserve"> do </w:t>
+      </w:r>
+      <w:proofErr w:type="spellStart"/>
+      <w:r>
+        <w:t>frustum</w:t>
+      </w:r>
+      <w:proofErr w:type="spellEnd"/>
+      <w:r>
+        <w:t xml:space="preserve">, e era gasto pouco tempo com a checagem de visibilidade. Já nos demais casos, vemos claramente como, em casos intermediários, gasta-se muito tempo com a checagem, e poderia ser melhor simplesmente </w:t>
+      </w:r>
+      <w:proofErr w:type="spellStart"/>
+      <w:r>
+        <w:t>renderizar</w:t>
+      </w:r>
+      <w:proofErr w:type="spellEnd"/>
+      <w:r>
+        <w:t xml:space="preserve"> todos os objetos da cena. Proponho duas melhorias: repensar a construção da árvore de hierarquia, procurando dividir espacialmente os objetos de forma melhor, e possivelmente fazendo ela ser uma árvore não binária; e implementar flags </w:t>
+      </w:r>
+      <w:r>
+        <w:t xml:space="preserve">para </w:t>
       </w:r>
       <w:bookmarkStart w:id="0" w:name="_GoBack"/>
       <w:bookmarkEnd w:id="0"/>
+      <w:r>
+        <w:t>descartar, nos nós filhos, checagens contra planos que já tenham sido marcados como DENTRO nos nós pais.</w:t>
+      </w:r>
     </w:p>
     <w:sectPr>
       <w:pgSz w:w="11906" w:h="16838"/>
@@ -2445,11 +2542,11 @@
   <w:footnote w:id="1">
     <w:p>
       <w:pPr>
-        <w:pStyle w:val="FootnoteText"/>
-      </w:pPr>
-      <w:r>
-        <w:rPr>
-          <w:rStyle w:val="FootnoteReference"/>
+        <w:pStyle w:val="Textodenotaderodap"/>
+      </w:pPr>
+      <w:r>
+        <w:rPr>
+          <w:rStyle w:val="Refdenotaderodap"/>
         </w:rPr>
         <w:footnoteRef/>
       </w:r>
@@ -2477,11 +2574,11 @@
   <w:footnote w:id="2">
     <w:p>
       <w:pPr>
-        <w:pStyle w:val="FootnoteText"/>
-      </w:pPr>
-      <w:r>
-        <w:rPr>
-          <w:rStyle w:val="FootnoteReference"/>
+        <w:pStyle w:val="Textodenotaderodap"/>
+      </w:pPr>
+      <w:r>
+        <w:rPr>
+          <w:rStyle w:val="Refdenotaderodap"/>
         </w:rPr>
         <w:footnoteRef/>
       </w:r>
@@ -3345,11 +3442,11 @@
     <w:name w:val="Normal"/>
     <w:qFormat/>
   </w:style>
-  <w:style w:type="paragraph" w:styleId="Heading1">
+  <w:style w:type="paragraph" w:styleId="Ttulo1">
     <w:name w:val="heading 1"/>
     <w:basedOn w:val="Normal"/>
     <w:next w:val="Normal"/>
-    <w:link w:val="Heading1Char"/>
+    <w:link w:val="Ttulo1Char"/>
     <w:uiPriority w:val="9"/>
     <w:qFormat/>
     <w:rsid w:val="00EB0808"/>
@@ -3366,11 +3463,11 @@
       <w:szCs w:val="32"/>
     </w:rPr>
   </w:style>
-  <w:style w:type="paragraph" w:styleId="Heading2">
+  <w:style w:type="paragraph" w:styleId="Ttulo2">
     <w:name w:val="heading 2"/>
     <w:basedOn w:val="Normal"/>
     <w:next w:val="Normal"/>
-    <w:link w:val="Heading2Char"/>
+    <w:link w:val="Ttulo2Char"/>
     <w:uiPriority w:val="9"/>
     <w:unhideWhenUsed/>
     <w:qFormat/>
@@ -3388,11 +3485,11 @@
       <w:szCs w:val="26"/>
     </w:rPr>
   </w:style>
-  <w:style w:type="paragraph" w:styleId="Heading3">
+  <w:style w:type="paragraph" w:styleId="Ttulo3">
     <w:name w:val="heading 3"/>
     <w:basedOn w:val="Normal"/>
     <w:next w:val="Normal"/>
-    <w:link w:val="Heading3Char"/>
+    <w:link w:val="Ttulo3Char"/>
     <w:uiPriority w:val="9"/>
     <w:unhideWhenUsed/>
     <w:qFormat/>
@@ -3410,13 +3507,13 @@
       <w:szCs w:val="24"/>
     </w:rPr>
   </w:style>
-  <w:style w:type="character" w:default="1" w:styleId="DefaultParagraphFont">
+  <w:style w:type="character" w:default="1" w:styleId="Fontepargpadro">
     <w:name w:val="Default Paragraph Font"/>
     <w:uiPriority w:val="1"/>
     <w:semiHidden/>
     <w:unhideWhenUsed/>
   </w:style>
-  <w:style w:type="table" w:default="1" w:styleId="TableNormal">
+  <w:style w:type="table" w:default="1" w:styleId="Tabelanormal">
     <w:name w:val="Normal Table"/>
     <w:uiPriority w:val="99"/>
     <w:semiHidden/>
@@ -3431,17 +3528,17 @@
       </w:tblCellMar>
     </w:tblPr>
   </w:style>
-  <w:style w:type="numbering" w:default="1" w:styleId="NoList">
+  <w:style w:type="numbering" w:default="1" w:styleId="Semlista">
     <w:name w:val="No List"/>
     <w:uiPriority w:val="99"/>
     <w:semiHidden/>
     <w:unhideWhenUsed/>
   </w:style>
-  <w:style w:type="paragraph" w:styleId="Title">
+  <w:style w:type="paragraph" w:styleId="Ttulo">
     <w:name w:val="Title"/>
     <w:basedOn w:val="Normal"/>
     <w:next w:val="Normal"/>
-    <w:link w:val="TitleChar"/>
+    <w:link w:val="TtuloChar"/>
     <w:uiPriority w:val="10"/>
     <w:qFormat/>
     <w:rsid w:val="00EB0808"/>
@@ -3457,10 +3554,10 @@
       <w:szCs w:val="56"/>
     </w:rPr>
   </w:style>
-  <w:style w:type="character" w:customStyle="1" w:styleId="TitleChar">
-    <w:name w:val="Title Char"/>
-    <w:basedOn w:val="DefaultParagraphFont"/>
-    <w:link w:val="Title"/>
+  <w:style w:type="character" w:customStyle="1" w:styleId="TtuloChar">
+    <w:name w:val="Título Char"/>
+    <w:basedOn w:val="Fontepargpadro"/>
+    <w:link w:val="Ttulo"/>
     <w:uiPriority w:val="10"/>
     <w:rsid w:val="00EB0808"/>
     <w:rPr>
@@ -3471,11 +3568,11 @@
       <w:szCs w:val="56"/>
     </w:rPr>
   </w:style>
-  <w:style w:type="paragraph" w:styleId="Subtitle">
+  <w:style w:type="paragraph" w:styleId="Subttulo">
     <w:name w:val="Subtitle"/>
     <w:basedOn w:val="Normal"/>
     <w:next w:val="Normal"/>
-    <w:link w:val="SubtitleChar"/>
+    <w:link w:val="SubttuloChar"/>
     <w:uiPriority w:val="11"/>
     <w:qFormat/>
     <w:rsid w:val="00EB0808"/>
@@ -3490,10 +3587,10 @@
       <w:spacing w:val="15"/>
     </w:rPr>
   </w:style>
-  <w:style w:type="character" w:customStyle="1" w:styleId="SubtitleChar">
-    <w:name w:val="Subtitle Char"/>
-    <w:basedOn w:val="DefaultParagraphFont"/>
-    <w:link w:val="Subtitle"/>
+  <w:style w:type="character" w:customStyle="1" w:styleId="SubttuloChar">
+    <w:name w:val="Subtítulo Char"/>
+    <w:basedOn w:val="Fontepargpadro"/>
+    <w:link w:val="Subttulo"/>
     <w:uiPriority w:val="11"/>
     <w:rsid w:val="00EB0808"/>
     <w:rPr>
@@ -3502,10 +3599,10 @@
       <w:spacing w:val="15"/>
     </w:rPr>
   </w:style>
-  <w:style w:type="character" w:customStyle="1" w:styleId="Heading1Char">
-    <w:name w:val="Heading 1 Char"/>
-    <w:basedOn w:val="DefaultParagraphFont"/>
-    <w:link w:val="Heading1"/>
+  <w:style w:type="character" w:customStyle="1" w:styleId="Ttulo1Char">
+    <w:name w:val="Título 1 Char"/>
+    <w:basedOn w:val="Fontepargpadro"/>
+    <w:link w:val="Ttulo1"/>
     <w:uiPriority w:val="9"/>
     <w:rsid w:val="00EB0808"/>
     <w:rPr>
@@ -3515,7 +3612,7 @@
       <w:szCs w:val="32"/>
     </w:rPr>
   </w:style>
-  <w:style w:type="paragraph" w:styleId="ListParagraph">
+  <w:style w:type="paragraph" w:styleId="PargrafodaLista">
     <w:name w:val="List Paragraph"/>
     <w:basedOn w:val="Normal"/>
     <w:uiPriority w:val="34"/>
@@ -3526,10 +3623,10 @@
       <w:contextualSpacing/>
     </w:pPr>
   </w:style>
-  <w:style w:type="character" w:customStyle="1" w:styleId="Heading2Char">
-    <w:name w:val="Heading 2 Char"/>
-    <w:basedOn w:val="DefaultParagraphFont"/>
-    <w:link w:val="Heading2"/>
+  <w:style w:type="character" w:customStyle="1" w:styleId="Ttulo2Char">
+    <w:name w:val="Título 2 Char"/>
+    <w:basedOn w:val="Fontepargpadro"/>
+    <w:link w:val="Ttulo2"/>
     <w:uiPriority w:val="9"/>
     <w:rsid w:val="0025609F"/>
     <w:rPr>
@@ -3539,10 +3636,10 @@
       <w:szCs w:val="26"/>
     </w:rPr>
   </w:style>
-  <w:style w:type="character" w:customStyle="1" w:styleId="Heading3Char">
-    <w:name w:val="Heading 3 Char"/>
-    <w:basedOn w:val="DefaultParagraphFont"/>
-    <w:link w:val="Heading3"/>
+  <w:style w:type="character" w:customStyle="1" w:styleId="Ttulo3Char">
+    <w:name w:val="Título 3 Char"/>
+    <w:basedOn w:val="Fontepargpadro"/>
+    <w:link w:val="Ttulo3"/>
     <w:uiPriority w:val="9"/>
     <w:rsid w:val="0025609F"/>
     <w:rPr>
@@ -3552,10 +3649,10 @@
       <w:szCs w:val="24"/>
     </w:rPr>
   </w:style>
-  <w:style w:type="paragraph" w:styleId="Header">
+  <w:style w:type="paragraph" w:styleId="Cabealho">
     <w:name w:val="header"/>
     <w:basedOn w:val="Normal"/>
-    <w:link w:val="HeaderChar"/>
+    <w:link w:val="CabealhoChar"/>
     <w:uiPriority w:val="99"/>
     <w:unhideWhenUsed/>
     <w:rsid w:val="009F4063"/>
@@ -3567,17 +3664,17 @@
       <w:spacing w:after="0" w:line="240" w:lineRule="auto"/>
     </w:pPr>
   </w:style>
-  <w:style w:type="character" w:customStyle="1" w:styleId="HeaderChar">
-    <w:name w:val="Header Char"/>
-    <w:basedOn w:val="DefaultParagraphFont"/>
-    <w:link w:val="Header"/>
+  <w:style w:type="character" w:customStyle="1" w:styleId="CabealhoChar">
+    <w:name w:val="Cabeçalho Char"/>
+    <w:basedOn w:val="Fontepargpadro"/>
+    <w:link w:val="Cabealho"/>
     <w:uiPriority w:val="99"/>
     <w:rsid w:val="009F4063"/>
   </w:style>
-  <w:style w:type="paragraph" w:styleId="Footer">
+  <w:style w:type="paragraph" w:styleId="Rodap">
     <w:name w:val="footer"/>
     <w:basedOn w:val="Normal"/>
-    <w:link w:val="FooterChar"/>
+    <w:link w:val="RodapChar"/>
     <w:uiPriority w:val="99"/>
     <w:unhideWhenUsed/>
     <w:rsid w:val="009F4063"/>
@@ -3589,17 +3686,17 @@
       <w:spacing w:after="0" w:line="240" w:lineRule="auto"/>
     </w:pPr>
   </w:style>
-  <w:style w:type="character" w:customStyle="1" w:styleId="FooterChar">
-    <w:name w:val="Footer Char"/>
-    <w:basedOn w:val="DefaultParagraphFont"/>
-    <w:link w:val="Footer"/>
+  <w:style w:type="character" w:customStyle="1" w:styleId="RodapChar">
+    <w:name w:val="Rodapé Char"/>
+    <w:basedOn w:val="Fontepargpadro"/>
+    <w:link w:val="Rodap"/>
     <w:uiPriority w:val="99"/>
     <w:rsid w:val="009F4063"/>
   </w:style>
-  <w:style w:type="paragraph" w:styleId="FootnoteText">
+  <w:style w:type="paragraph" w:styleId="Textodenotaderodap">
     <w:name w:val="footnote text"/>
     <w:basedOn w:val="Normal"/>
-    <w:link w:val="FootnoteTextChar"/>
+    <w:link w:val="TextodenotaderodapChar"/>
     <w:uiPriority w:val="99"/>
     <w:semiHidden/>
     <w:unhideWhenUsed/>
@@ -3612,10 +3709,10 @@
       <w:szCs w:val="20"/>
     </w:rPr>
   </w:style>
-  <w:style w:type="character" w:customStyle="1" w:styleId="FootnoteTextChar">
-    <w:name w:val="Footnote Text Char"/>
-    <w:basedOn w:val="DefaultParagraphFont"/>
-    <w:link w:val="FootnoteText"/>
+  <w:style w:type="character" w:customStyle="1" w:styleId="TextodenotaderodapChar">
+    <w:name w:val="Texto de nota de rodapé Char"/>
+    <w:basedOn w:val="Fontepargpadro"/>
+    <w:link w:val="Textodenotaderodap"/>
     <w:uiPriority w:val="99"/>
     <w:semiHidden/>
     <w:rsid w:val="009F4063"/>
@@ -3624,9 +3721,9 @@
       <w:szCs w:val="20"/>
     </w:rPr>
   </w:style>
-  <w:style w:type="character" w:styleId="FootnoteReference">
+  <w:style w:type="character" w:styleId="Refdenotaderodap">
     <w:name w:val="footnote reference"/>
-    <w:basedOn w:val="DefaultParagraphFont"/>
+    <w:basedOn w:val="Fontepargpadro"/>
     <w:uiPriority w:val="99"/>
     <w:semiHidden/>
     <w:unhideWhenUsed/>
@@ -3904,7 +4001,7 @@
 </file>
 
 <file path=customXml/itemProps1.xml><?xml version="1.0" encoding="utf-8"?>
-<ds:datastoreItem xmlns:ds="http://schemas.openxmlformats.org/officeDocument/2006/customXml" ds:itemID="{BF138D29-363D-418E-85A9-A4A980BE31E2}">
+<ds:datastoreItem xmlns:ds="http://schemas.openxmlformats.org/officeDocument/2006/customXml" ds:itemID="{3D13333D-1E68-42F2-9986-626D5D610EE6}">
   <ds:schemaRefs>
     <ds:schemaRef ds:uri="http://schemas.openxmlformats.org/officeDocument/2006/bibliography"/>
   </ds:schemaRefs>
